--- a/ningbo_bible/doc/cha1.docx
+++ b/ningbo_bible/doc/cha1.docx
@@ -649,6 +649,7 @@
         <w:t>-</w:t>
       </w:r>
       <w:proofErr w:type="spellStart"/>
+      <w:proofErr w:type="gramStart"/>
       <w:r>
         <w:t>s</w:t>
       </w:r>
@@ -659,53 +660,9 @@
       <w:r>
         <w:t>;</w:t>
       </w:r>
-      <w:r>
-        <w:t xml:space="preserve"> </w:t>
-      </w:r>
-      <w:proofErr w:type="spellStart"/>
-      <w:r>
-        <w:t>Yi</w:t>
-      </w:r>
-      <w:r>
-        <w:t>æ</w:t>
-      </w:r>
-      <w:proofErr w:type="spellEnd"/>
-      <w:r>
-        <w:t xml:space="preserve"> -</w:t>
-      </w:r>
-      <w:proofErr w:type="spellStart"/>
-      <w:r>
-        <w:t>si</w:t>
-      </w:r>
-      <w:proofErr w:type="spellEnd"/>
-      <w:r>
-        <w:t xml:space="preserve"> </w:t>
-      </w:r>
-      <w:r>
-        <w:t>sang</w:t>
-      </w:r>
-      <w:r>
-        <w:t xml:space="preserve"> </w:t>
-      </w:r>
-      <w:r>
-        <w:t>Da-</w:t>
-      </w:r>
-      <w:proofErr w:type="spellStart"/>
-      <w:r>
-        <w:t>bih</w:t>
-      </w:r>
-      <w:proofErr w:type="spellEnd"/>
-      <w:r>
-        <w:t xml:space="preserve"> w</w:t>
-      </w:r>
-      <w:r>
-        <w:rPr>
-          <w:lang w:val="en"/>
-        </w:rPr>
-        <w:t>ô</w:t>
-      </w:r>
-      <w:r>
-        <w:t>ng.</w:t>
+      <w:proofErr w:type="gramEnd"/>
+      <w:r>
+        <w:t xml:space="preserve"> </w:t>
       </w:r>
     </w:p>
     <w:p>
@@ -716,23 +673,16 @@
         <w:rPr>
           <w:rFonts w:hint="eastAsia"/>
         </w:rPr>
-        <w:t>撒门从喇合氏生波阿斯；波阿斯从路得氏生俄备得；俄备得生耶西；</w:t>
-      </w:r>
+        <w:t>撒门从喇合氏生波阿斯；波阿斯从路得氏生俄备得；</w:t>
+      </w:r>
+      <w:proofErr w:type="gramStart"/>
       <w:r>
         <w:rPr>
           <w:rFonts w:hint="eastAsia"/>
         </w:rPr>
-        <w:t>耶西生大卫王。</w:t>
-      </w:r>
-    </w:p>
-    <w:p/>
-    <w:p>
-      <w:r>
-        <w:rPr>
-          <w:rFonts w:hint="eastAsia"/>
-        </w:rPr>
-        <w:t>大卫从乌利亚的妻子生所罗门；</w:t>
-      </w:r>
+        <w:t>俄备得生耶西；</w:t>
+      </w:r>
+      <w:proofErr w:type="gramEnd"/>
     </w:p>
     <w:p>
       <w:pPr>
@@ -740,40 +690,2349 @@
           <w:rFonts w:hint="eastAsia"/>
         </w:rPr>
       </w:pPr>
+      <w:r>
+        <w:t xml:space="preserve">6. </w:t>
+      </w:r>
+      <w:proofErr w:type="spellStart"/>
+      <w:r>
+        <w:t>Yi</w:t>
+      </w:r>
+      <w:r>
+        <w:t>æ</w:t>
+      </w:r>
+      <w:proofErr w:type="spellEnd"/>
+      <w:r>
+        <w:t xml:space="preserve"> -</w:t>
+      </w:r>
+      <w:proofErr w:type="spellStart"/>
+      <w:r>
+        <w:t>si</w:t>
+      </w:r>
+      <w:proofErr w:type="spellEnd"/>
+      <w:r>
+        <w:t xml:space="preserve"> sang Da-</w:t>
+      </w:r>
+      <w:proofErr w:type="spellStart"/>
+      <w:r>
+        <w:t>bih</w:t>
+      </w:r>
+      <w:proofErr w:type="spellEnd"/>
+      <w:r>
+        <w:t xml:space="preserve"> w</w:t>
+      </w:r>
+      <w:r>
+        <w:rPr>
+          <w:lang w:val="en"/>
+        </w:rPr>
+        <w:t>ô</w:t>
+      </w:r>
+      <w:r>
+        <w:t>ng.</w:t>
+      </w:r>
+      <w:r>
+        <w:rPr>
+          <w:rFonts w:ascii="Times New Roman" w:hAnsi="Times New Roman" w:cs="Times New Roman"/>
+          <w:kern w:val="0"/>
+        </w:rPr>
+        <w:t xml:space="preserve"> </w:t>
+      </w:r>
+      <w:r>
+        <w:rPr>
+          <w:rFonts w:ascii="Times New Roman" w:hAnsi="Times New Roman" w:cs="Times New Roman"/>
+          <w:kern w:val="0"/>
+        </w:rPr>
+        <w:t>Da-</w:t>
+      </w:r>
+      <w:proofErr w:type="spellStart"/>
+      <w:r>
+        <w:rPr>
+          <w:rFonts w:ascii="Times New Roman" w:hAnsi="Times New Roman" w:cs="Times New Roman"/>
+          <w:kern w:val="0"/>
+        </w:rPr>
+        <w:t>bih</w:t>
+      </w:r>
+      <w:proofErr w:type="spellEnd"/>
+      <w:r>
+        <w:rPr>
+          <w:rFonts w:ascii="Times New Roman" w:hAnsi="Times New Roman" w:cs="Times New Roman"/>
+          <w:kern w:val="0"/>
+        </w:rPr>
+        <w:t xml:space="preserve"> </w:t>
+      </w:r>
+      <w:proofErr w:type="spellStart"/>
+      <w:r>
+        <w:rPr>
+          <w:rFonts w:ascii="Times New Roman" w:hAnsi="Times New Roman" w:cs="Times New Roman"/>
+          <w:kern w:val="0"/>
+        </w:rPr>
+        <w:t>wông</w:t>
+      </w:r>
+      <w:proofErr w:type="spellEnd"/>
+      <w:r>
+        <w:rPr>
+          <w:rFonts w:ascii="Times New Roman" w:hAnsi="Times New Roman" w:cs="Times New Roman"/>
+          <w:kern w:val="0"/>
+        </w:rPr>
+        <w:t xml:space="preserve"> </w:t>
+      </w:r>
+      <w:proofErr w:type="spellStart"/>
+      <w:r>
+        <w:rPr>
+          <w:rFonts w:ascii="Times New Roman" w:hAnsi="Times New Roman" w:cs="Times New Roman"/>
+          <w:kern w:val="0"/>
+        </w:rPr>
+        <w:t>c'ü</w:t>
+      </w:r>
+      <w:proofErr w:type="spellEnd"/>
+      <w:r>
+        <w:rPr>
+          <w:rFonts w:ascii="Times New Roman" w:hAnsi="Times New Roman" w:cs="Times New Roman"/>
+          <w:kern w:val="0"/>
+        </w:rPr>
+        <w:t xml:space="preserve"> U-li-</w:t>
+      </w:r>
+      <w:proofErr w:type="spellStart"/>
+      <w:r>
+        <w:rPr>
+          <w:rFonts w:ascii="Times New Roman" w:hAnsi="Times New Roman" w:cs="Times New Roman"/>
+          <w:kern w:val="0"/>
+        </w:rPr>
+        <w:t>üô</w:t>
+      </w:r>
+      <w:proofErr w:type="spellEnd"/>
+      <w:r>
+        <w:rPr>
+          <w:rFonts w:ascii="Times New Roman" w:hAnsi="Times New Roman" w:cs="Times New Roman"/>
+          <w:kern w:val="0"/>
+        </w:rPr>
+        <w:t xml:space="preserve">-go </w:t>
+      </w:r>
+      <w:proofErr w:type="spellStart"/>
+      <w:r>
+        <w:rPr>
+          <w:rFonts w:ascii="Times New Roman" w:hAnsi="Times New Roman" w:cs="Times New Roman"/>
+          <w:kern w:val="0"/>
+        </w:rPr>
+        <w:t>ts'i-ts</w:t>
+      </w:r>
+      <w:proofErr w:type="spellEnd"/>
+      <w:r>
+        <w:rPr>
+          <w:rFonts w:ascii="Times New Roman" w:hAnsi="Times New Roman" w:cs="Times New Roman"/>
+          <w:kern w:val="0"/>
+        </w:rPr>
+        <w:t xml:space="preserve"> sang </w:t>
+      </w:r>
+      <w:proofErr w:type="spellStart"/>
+      <w:r>
+        <w:rPr>
+          <w:rFonts w:ascii="Times New Roman" w:hAnsi="Times New Roman" w:cs="Times New Roman"/>
+          <w:kern w:val="0"/>
+        </w:rPr>
+        <w:t>Sô</w:t>
+      </w:r>
+      <w:proofErr w:type="spellEnd"/>
+      <w:r>
+        <w:rPr>
+          <w:rFonts w:ascii="Times New Roman" w:hAnsi="Times New Roman" w:cs="Times New Roman"/>
+          <w:kern w:val="0"/>
+        </w:rPr>
+        <w:t>-lo-</w:t>
+      </w:r>
+      <w:proofErr w:type="gramStart"/>
+      <w:r>
+        <w:rPr>
+          <w:rFonts w:ascii="Times New Roman" w:hAnsi="Times New Roman" w:cs="Times New Roman"/>
+          <w:kern w:val="0"/>
+        </w:rPr>
+        <w:t>meng;</w:t>
+      </w:r>
+      <w:proofErr w:type="gramEnd"/>
     </w:p>
     <w:p>
+      <w:r>
+        <w:rPr>
+          <w:rFonts w:hint="eastAsia"/>
+        </w:rPr>
+        <w:t>6</w:t>
+      </w:r>
+      <w:r>
+        <w:t xml:space="preserve">. </w:t>
+      </w:r>
+      <w:r>
+        <w:rPr>
+          <w:rFonts w:hint="eastAsia"/>
+        </w:rPr>
+        <w:t>耶西生大卫王。</w:t>
+      </w:r>
       <w:proofErr w:type="gramStart"/>
       <w:r>
+        <w:rPr>
+          <w:rFonts w:hint="eastAsia"/>
+        </w:rPr>
+        <w:t>大卫从乌利亚的妻子生所罗门；</w:t>
+      </w:r>
+      <w:proofErr w:type="gramEnd"/>
+    </w:p>
+    <w:p>
+      <w:pPr>
+        <w:tabs>
+          <w:tab w:val="left" w:pos="560"/>
+          <w:tab w:val="left" w:pos="1120"/>
+          <w:tab w:val="left" w:pos="1680"/>
+          <w:tab w:val="left" w:pos="2240"/>
+          <w:tab w:val="left" w:pos="2800"/>
+          <w:tab w:val="left" w:pos="3360"/>
+          <w:tab w:val="left" w:pos="3920"/>
+          <w:tab w:val="left" w:pos="4480"/>
+          <w:tab w:val="left" w:pos="5040"/>
+          <w:tab w:val="left" w:pos="5600"/>
+          <w:tab w:val="left" w:pos="6160"/>
+          <w:tab w:val="left" w:pos="6720"/>
+        </w:tabs>
+        <w:autoSpaceDE w:val="0"/>
+        <w:autoSpaceDN w:val="0"/>
+        <w:adjustRightInd w:val="0"/>
+        <w:rPr>
+          <w:rFonts w:ascii="Times New Roman" w:hAnsi="Times New Roman" w:cs="Times New Roman"/>
+          <w:kern w:val="0"/>
+        </w:rPr>
+      </w:pPr>
+      <w:r>
+        <w:rPr>
+          <w:rFonts w:ascii="Times New Roman" w:hAnsi="Times New Roman" w:cs="Times New Roman"/>
+          <w:kern w:val="0"/>
+        </w:rPr>
+        <w:t>7</w:t>
+      </w:r>
+      <w:r>
+        <w:rPr>
+          <w:rFonts w:ascii="Times New Roman" w:hAnsi="Times New Roman" w:cs="Times New Roman"/>
+          <w:kern w:val="0"/>
+        </w:rPr>
+        <w:t>.</w:t>
+      </w:r>
+      <w:r>
+        <w:rPr>
+          <w:rFonts w:ascii="Times New Roman" w:hAnsi="Times New Roman" w:cs="Times New Roman"/>
+          <w:kern w:val="0"/>
+        </w:rPr>
+        <w:t xml:space="preserve"> </w:t>
+      </w:r>
+      <w:proofErr w:type="spellStart"/>
+      <w:r>
+        <w:rPr>
+          <w:rFonts w:ascii="Times New Roman" w:hAnsi="Times New Roman" w:cs="Times New Roman"/>
+          <w:kern w:val="0"/>
+        </w:rPr>
+        <w:t>S</w:t>
+      </w:r>
+      <w:r>
+        <w:rPr>
+          <w:rFonts w:ascii="Times New Roman" w:hAnsi="Times New Roman" w:cs="Times New Roman"/>
+          <w:kern w:val="0"/>
+        </w:rPr>
+        <w:t>ô</w:t>
+      </w:r>
+      <w:proofErr w:type="spellEnd"/>
+      <w:r>
+        <w:rPr>
+          <w:rFonts w:ascii="Times New Roman" w:hAnsi="Times New Roman" w:cs="Times New Roman"/>
+          <w:kern w:val="0"/>
+        </w:rPr>
+        <w:t>-lo-meng' sang</w:t>
+      </w:r>
+      <w:r>
+        <w:rPr>
+          <w:rFonts w:ascii="Times New Roman" w:hAnsi="Times New Roman" w:cs="Times New Roman"/>
+          <w:kern w:val="0"/>
+        </w:rPr>
+        <w:t xml:space="preserve"> </w:t>
+      </w:r>
+      <w:r>
+        <w:rPr>
+          <w:rFonts w:ascii="Times New Roman" w:hAnsi="Times New Roman" w:cs="Times New Roman"/>
+          <w:kern w:val="0"/>
+        </w:rPr>
+        <w:t>Lo-po-</w:t>
+      </w:r>
+      <w:proofErr w:type="spellStart"/>
+      <w:r>
+        <w:rPr>
+          <w:rFonts w:ascii="Times New Roman" w:hAnsi="Times New Roman" w:cs="Times New Roman"/>
+          <w:kern w:val="0"/>
+        </w:rPr>
+        <w:t>en</w:t>
+      </w:r>
+      <w:proofErr w:type="spellEnd"/>
+      <w:r>
+        <w:rPr>
+          <w:rFonts w:ascii="Times New Roman" w:hAnsi="Times New Roman" w:cs="Times New Roman"/>
+          <w:kern w:val="0"/>
+        </w:rPr>
+        <w:t>;</w:t>
+      </w:r>
+      <w:r>
+        <w:rPr>
+          <w:rFonts w:ascii="Times New Roman" w:hAnsi="Times New Roman" w:cs="Times New Roman"/>
+          <w:kern w:val="0"/>
+        </w:rPr>
+        <w:t xml:space="preserve"> </w:t>
+      </w:r>
+      <w:r>
+        <w:rPr>
+          <w:rFonts w:ascii="Times New Roman" w:hAnsi="Times New Roman" w:cs="Times New Roman"/>
+          <w:kern w:val="0"/>
+        </w:rPr>
+        <w:t>Lo-po-</w:t>
+      </w:r>
+      <w:proofErr w:type="spellStart"/>
+      <w:r>
+        <w:rPr>
+          <w:rFonts w:ascii="Times New Roman" w:hAnsi="Times New Roman" w:cs="Times New Roman"/>
+          <w:kern w:val="0"/>
+        </w:rPr>
+        <w:t>en</w:t>
+      </w:r>
+      <w:proofErr w:type="spellEnd"/>
+      <w:r>
+        <w:rPr>
+          <w:rFonts w:ascii="Times New Roman" w:hAnsi="Times New Roman" w:cs="Times New Roman"/>
+          <w:kern w:val="0"/>
+        </w:rPr>
+        <w:t xml:space="preserve"> sang </w:t>
+      </w:r>
+      <w:proofErr w:type="spellStart"/>
+      <w:r>
+        <w:rPr>
+          <w:rFonts w:ascii="Times New Roman" w:hAnsi="Times New Roman" w:cs="Times New Roman"/>
+          <w:kern w:val="0"/>
+        </w:rPr>
+        <w:t>Ü</w:t>
+      </w:r>
+      <w:r>
+        <w:rPr>
+          <w:rFonts w:ascii="Times New Roman" w:hAnsi="Times New Roman" w:cs="Times New Roman"/>
+          <w:kern w:val="0"/>
+        </w:rPr>
+        <w:t>ô</w:t>
+      </w:r>
+      <w:proofErr w:type="spellEnd"/>
+      <w:r>
+        <w:rPr>
+          <w:rFonts w:ascii="Times New Roman" w:hAnsi="Times New Roman" w:cs="Times New Roman"/>
+          <w:kern w:val="0"/>
+        </w:rPr>
+        <w:t>-pi-</w:t>
+      </w:r>
+      <w:r>
+        <w:rPr>
+          <w:rFonts w:ascii="Times New Roman" w:hAnsi="Times New Roman" w:cs="Times New Roman"/>
+          <w:kern w:val="0"/>
+        </w:rPr>
+        <w:t xml:space="preserve"> </w:t>
+      </w:r>
+      <w:proofErr w:type="spellStart"/>
+      <w:r>
+        <w:rPr>
+          <w:rFonts w:ascii="Times New Roman" w:hAnsi="Times New Roman" w:cs="Times New Roman"/>
+          <w:kern w:val="0"/>
+        </w:rPr>
+        <w:t>üô</w:t>
+      </w:r>
+      <w:proofErr w:type="spellEnd"/>
+      <w:r>
+        <w:rPr>
+          <w:rFonts w:ascii="Times New Roman" w:hAnsi="Times New Roman" w:cs="Times New Roman"/>
+          <w:kern w:val="0"/>
+        </w:rPr>
+        <w:t xml:space="preserve">; </w:t>
+      </w:r>
+      <w:proofErr w:type="spellStart"/>
+      <w:r>
+        <w:rPr>
+          <w:rFonts w:ascii="Times New Roman" w:hAnsi="Times New Roman" w:cs="Times New Roman"/>
+          <w:kern w:val="0"/>
+        </w:rPr>
+        <w:t>Üô</w:t>
+      </w:r>
+      <w:proofErr w:type="spellEnd"/>
+      <w:r>
+        <w:rPr>
+          <w:rFonts w:ascii="Times New Roman" w:hAnsi="Times New Roman" w:cs="Times New Roman"/>
+          <w:kern w:val="0"/>
+        </w:rPr>
+        <w:t>-pi-</w:t>
+      </w:r>
+      <w:proofErr w:type="spellStart"/>
+      <w:r>
+        <w:rPr>
+          <w:rFonts w:ascii="Times New Roman" w:hAnsi="Times New Roman" w:cs="Times New Roman"/>
+          <w:kern w:val="0"/>
+        </w:rPr>
+        <w:t>üô</w:t>
+      </w:r>
+      <w:proofErr w:type="spellEnd"/>
+      <w:r>
+        <w:rPr>
+          <w:rFonts w:ascii="Times New Roman" w:hAnsi="Times New Roman" w:cs="Times New Roman"/>
+          <w:kern w:val="0"/>
+        </w:rPr>
+        <w:t xml:space="preserve"> sang </w:t>
+      </w:r>
+      <w:proofErr w:type="spellStart"/>
+      <w:r>
+        <w:rPr>
+          <w:rFonts w:ascii="Times New Roman" w:hAnsi="Times New Roman" w:cs="Times New Roman"/>
+          <w:kern w:val="0"/>
+        </w:rPr>
+        <w:t>Üô-</w:t>
+      </w:r>
+      <w:proofErr w:type="gramStart"/>
+      <w:r>
+        <w:rPr>
+          <w:rFonts w:ascii="Times New Roman" w:hAnsi="Times New Roman" w:cs="Times New Roman"/>
+          <w:kern w:val="0"/>
+        </w:rPr>
+        <w:t>sah</w:t>
+      </w:r>
+      <w:proofErr w:type="spellEnd"/>
+      <w:r>
+        <w:rPr>
+          <w:rFonts w:ascii="Times New Roman" w:hAnsi="Times New Roman" w:cs="Times New Roman"/>
+          <w:kern w:val="0"/>
+        </w:rPr>
+        <w:t>;</w:t>
+      </w:r>
+      <w:proofErr w:type="gramEnd"/>
+    </w:p>
+    <w:p>
+      <w:pPr>
+        <w:tabs>
+          <w:tab w:val="left" w:pos="560"/>
+          <w:tab w:val="left" w:pos="1120"/>
+          <w:tab w:val="left" w:pos="1680"/>
+          <w:tab w:val="left" w:pos="2240"/>
+          <w:tab w:val="left" w:pos="2800"/>
+          <w:tab w:val="left" w:pos="3360"/>
+          <w:tab w:val="left" w:pos="3920"/>
+          <w:tab w:val="left" w:pos="4480"/>
+          <w:tab w:val="left" w:pos="5040"/>
+          <w:tab w:val="left" w:pos="5600"/>
+          <w:tab w:val="left" w:pos="6160"/>
+          <w:tab w:val="left" w:pos="6720"/>
+        </w:tabs>
+        <w:autoSpaceDE w:val="0"/>
+        <w:autoSpaceDN w:val="0"/>
+        <w:adjustRightInd w:val="0"/>
+        <w:rPr>
+          <w:rFonts w:ascii="Times New Roman" w:hAnsi="Times New Roman" w:cs="Times New Roman"/>
+          <w:kern w:val="0"/>
+        </w:rPr>
+      </w:pPr>
+      <w:r>
+        <w:rPr>
+          <w:rFonts w:ascii="Times New Roman" w:hAnsi="Times New Roman" w:cs="Times New Roman"/>
+          <w:kern w:val="0"/>
+        </w:rPr>
+        <w:t>7.</w:t>
+      </w:r>
+      <w:r>
+        <w:rPr>
+          <w:rFonts w:ascii="Times New Roman" w:hAnsi="Times New Roman" w:cs="Times New Roman" w:hint="eastAsia"/>
+          <w:kern w:val="0"/>
+        </w:rPr>
+        <w:t>所罗门生罗波安；罗波安生亚比雅；亚比雅生亚撒；</w:t>
+      </w:r>
+    </w:p>
+    <w:p>
+      <w:pPr>
+        <w:tabs>
+          <w:tab w:val="left" w:pos="560"/>
+          <w:tab w:val="left" w:pos="1120"/>
+          <w:tab w:val="left" w:pos="1680"/>
+          <w:tab w:val="left" w:pos="2240"/>
+          <w:tab w:val="left" w:pos="2800"/>
+          <w:tab w:val="left" w:pos="3360"/>
+          <w:tab w:val="left" w:pos="3920"/>
+          <w:tab w:val="left" w:pos="4480"/>
+          <w:tab w:val="left" w:pos="5040"/>
+          <w:tab w:val="left" w:pos="5600"/>
+          <w:tab w:val="left" w:pos="6160"/>
+          <w:tab w:val="left" w:pos="6720"/>
+        </w:tabs>
+        <w:autoSpaceDE w:val="0"/>
+        <w:autoSpaceDN w:val="0"/>
+        <w:adjustRightInd w:val="0"/>
+        <w:rPr>
+          <w:rFonts w:ascii="Times New Roman" w:hAnsi="Times New Roman" w:cs="Times New Roman"/>
+          <w:kern w:val="0"/>
+        </w:rPr>
+      </w:pPr>
+      <w:r>
+        <w:rPr>
+          <w:rFonts w:ascii="Times New Roman" w:hAnsi="Times New Roman" w:cs="Times New Roman"/>
+          <w:kern w:val="0"/>
+        </w:rPr>
+        <w:t xml:space="preserve">8 </w:t>
+      </w:r>
+      <w:proofErr w:type="spellStart"/>
+      <w:r>
+        <w:rPr>
+          <w:rFonts w:ascii="Times New Roman" w:hAnsi="Times New Roman" w:cs="Times New Roman"/>
+          <w:kern w:val="0"/>
+        </w:rPr>
+        <w:t>Üô-sah</w:t>
+      </w:r>
+      <w:proofErr w:type="spellEnd"/>
+      <w:r>
+        <w:rPr>
+          <w:rFonts w:ascii="Times New Roman" w:hAnsi="Times New Roman" w:cs="Times New Roman"/>
+          <w:kern w:val="0"/>
+        </w:rPr>
+        <w:t xml:space="preserve"> sang </w:t>
+      </w:r>
+      <w:proofErr w:type="spellStart"/>
+      <w:r>
+        <w:rPr>
+          <w:rFonts w:ascii="Times New Roman" w:hAnsi="Times New Roman" w:cs="Times New Roman"/>
+          <w:kern w:val="0"/>
+        </w:rPr>
+        <w:t>lah</w:t>
+      </w:r>
+      <w:proofErr w:type="spellEnd"/>
+      <w:r>
+        <w:rPr>
+          <w:rFonts w:ascii="Times New Roman" w:hAnsi="Times New Roman" w:cs="Times New Roman"/>
+          <w:kern w:val="0"/>
+        </w:rPr>
+        <w:t>-</w:t>
+      </w:r>
+      <w:proofErr w:type="spellStart"/>
+      <w:r>
+        <w:rPr>
+          <w:rFonts w:ascii="Times New Roman" w:hAnsi="Times New Roman" w:cs="Times New Roman"/>
+          <w:kern w:val="0"/>
+        </w:rPr>
+        <w:t>s</w:t>
+      </w:r>
+      <w:r>
+        <w:rPr>
+          <w:rFonts w:ascii="Times New Roman" w:hAnsi="Times New Roman" w:cs="Times New Roman"/>
+          <w:kern w:val="0"/>
+        </w:rPr>
+        <w:t>ô</w:t>
+      </w:r>
+      <w:proofErr w:type="spellEnd"/>
+      <w:r>
+        <w:rPr>
+          <w:rFonts w:ascii="Times New Roman" w:hAnsi="Times New Roman" w:cs="Times New Roman"/>
+          <w:kern w:val="0"/>
+        </w:rPr>
+        <w:t>-fah;</w:t>
+      </w:r>
+      <w:r>
+        <w:rPr>
+          <w:rFonts w:ascii="Times New Roman" w:hAnsi="Times New Roman" w:cs="Times New Roman"/>
+          <w:kern w:val="0"/>
+        </w:rPr>
+        <w:t xml:space="preserve"> </w:t>
+      </w:r>
+      <w:proofErr w:type="spellStart"/>
+      <w:r>
+        <w:rPr>
+          <w:rFonts w:ascii="Times New Roman" w:hAnsi="Times New Roman" w:cs="Times New Roman"/>
+          <w:kern w:val="0"/>
+        </w:rPr>
+        <w:t>lah</w:t>
+      </w:r>
+      <w:proofErr w:type="spellEnd"/>
+      <w:r>
+        <w:rPr>
+          <w:rFonts w:ascii="Times New Roman" w:hAnsi="Times New Roman" w:cs="Times New Roman"/>
+          <w:kern w:val="0"/>
+        </w:rPr>
+        <w:t>-</w:t>
+      </w:r>
+      <w:proofErr w:type="spellStart"/>
+      <w:r>
+        <w:rPr>
+          <w:rFonts w:ascii="Times New Roman" w:hAnsi="Times New Roman" w:cs="Times New Roman"/>
+          <w:kern w:val="0"/>
+        </w:rPr>
+        <w:t>sô</w:t>
+      </w:r>
+      <w:proofErr w:type="spellEnd"/>
+      <w:r>
+        <w:rPr>
+          <w:rFonts w:ascii="Times New Roman" w:hAnsi="Times New Roman" w:cs="Times New Roman"/>
+          <w:kern w:val="0"/>
+        </w:rPr>
+        <w:t>-fah</w:t>
+      </w:r>
+      <w:r>
+        <w:rPr>
+          <w:rFonts w:ascii="Times New Roman" w:hAnsi="Times New Roman" w:cs="Times New Roman"/>
+          <w:kern w:val="0"/>
+        </w:rPr>
+        <w:t xml:space="preserve"> </w:t>
+      </w:r>
+      <w:r>
+        <w:rPr>
+          <w:rFonts w:ascii="Times New Roman" w:hAnsi="Times New Roman" w:cs="Times New Roman"/>
+          <w:kern w:val="0"/>
+        </w:rPr>
+        <w:t xml:space="preserve">sang </w:t>
+      </w:r>
+      <w:proofErr w:type="spellStart"/>
+      <w:r>
+        <w:rPr>
+          <w:rFonts w:ascii="Times New Roman" w:hAnsi="Times New Roman" w:cs="Times New Roman"/>
+          <w:kern w:val="0"/>
+        </w:rPr>
+        <w:t>lah-l</w:t>
+      </w:r>
+      <w:r>
+        <w:rPr>
+          <w:rFonts w:ascii="Times New Roman" w:hAnsi="Times New Roman" w:cs="Times New Roman"/>
+        </w:rPr>
         <w:t>æ</w:t>
       </w:r>
       <w:r>
-        <w:t xml:space="preserve">  </w:t>
-      </w:r>
-      <w:r>
+        <w:rPr>
+          <w:rFonts w:ascii="Times New Roman" w:hAnsi="Times New Roman" w:cs="Times New Roman"/>
+          <w:kern w:val="0"/>
+        </w:rPr>
+        <w:t>n</w:t>
+      </w:r>
+      <w:proofErr w:type="spellEnd"/>
+      <w:r>
+        <w:rPr>
+          <w:rFonts w:ascii="Times New Roman" w:hAnsi="Times New Roman" w:cs="Times New Roman"/>
+          <w:kern w:val="0"/>
+        </w:rPr>
+        <w:t xml:space="preserve">; </w:t>
+      </w:r>
+      <w:proofErr w:type="spellStart"/>
+      <w:r>
+        <w:rPr>
+          <w:rFonts w:ascii="Times New Roman" w:hAnsi="Times New Roman" w:cs="Times New Roman"/>
+          <w:kern w:val="0"/>
+        </w:rPr>
+        <w:t>Iah-l</w:t>
+      </w:r>
+      <w:r>
+        <w:rPr>
+          <w:rFonts w:ascii="Times New Roman" w:hAnsi="Times New Roman" w:cs="Times New Roman"/>
+        </w:rPr>
+        <w:t>æ</w:t>
+      </w:r>
+      <w:r>
+        <w:rPr>
+          <w:rFonts w:ascii="Times New Roman" w:hAnsi="Times New Roman" w:cs="Times New Roman"/>
+          <w:kern w:val="0"/>
+        </w:rPr>
+        <w:t>n</w:t>
+      </w:r>
+      <w:proofErr w:type="spellEnd"/>
+      <w:r>
+        <w:rPr>
+          <w:rFonts w:ascii="Times New Roman" w:hAnsi="Times New Roman" w:cs="Times New Roman"/>
+          <w:kern w:val="0"/>
+        </w:rPr>
+        <w:t xml:space="preserve"> </w:t>
+      </w:r>
+      <w:proofErr w:type="spellStart"/>
+      <w:r>
+        <w:rPr>
+          <w:rFonts w:ascii="Times New Roman" w:hAnsi="Times New Roman" w:cs="Times New Roman"/>
+          <w:kern w:val="0"/>
+        </w:rPr>
+        <w:t>san</w:t>
+      </w:r>
+      <w:proofErr w:type="spellEnd"/>
+      <w:r>
+        <w:rPr>
+          <w:rFonts w:ascii="Times New Roman" w:hAnsi="Times New Roman" w:cs="Times New Roman"/>
+          <w:kern w:val="0"/>
+        </w:rPr>
+        <w:t xml:space="preserve"> </w:t>
+      </w:r>
+      <w:r>
+        <w:rPr>
+          <w:rFonts w:ascii="Times New Roman" w:hAnsi="Times New Roman" w:cs="Times New Roman"/>
+          <w:kern w:val="0"/>
+        </w:rPr>
+        <w:t>U-</w:t>
+      </w:r>
+      <w:proofErr w:type="spellStart"/>
+      <w:r>
+        <w:rPr>
+          <w:rFonts w:ascii="Times New Roman" w:hAnsi="Times New Roman" w:cs="Times New Roman"/>
+          <w:kern w:val="0"/>
+        </w:rPr>
+        <w:t>si</w:t>
+      </w:r>
+      <w:proofErr w:type="spellEnd"/>
+      <w:r>
+        <w:rPr>
+          <w:rFonts w:ascii="Times New Roman" w:hAnsi="Times New Roman" w:cs="Times New Roman"/>
+          <w:kern w:val="0"/>
+        </w:rPr>
+        <w:t>-</w:t>
+      </w:r>
+      <w:proofErr w:type="spellStart"/>
+      <w:proofErr w:type="gramStart"/>
+      <w:r>
+        <w:rPr>
+          <w:rFonts w:ascii="Times New Roman" w:hAnsi="Times New Roman" w:cs="Times New Roman"/>
+          <w:kern w:val="0"/>
+        </w:rPr>
+        <w:t>üô</w:t>
+      </w:r>
+      <w:proofErr w:type="spellEnd"/>
+      <w:r>
+        <w:rPr>
+          <w:rFonts w:ascii="Times New Roman" w:hAnsi="Times New Roman" w:cs="Times New Roman"/>
+          <w:kern w:val="0"/>
+        </w:rPr>
+        <w:t>;</w:t>
+      </w:r>
+      <w:proofErr w:type="gramEnd"/>
+      <w:r>
+        <w:rPr>
+          <w:rFonts w:ascii="Times New Roman" w:hAnsi="Times New Roman" w:cs="Times New Roman"/>
+          <w:kern w:val="0"/>
+        </w:rPr>
+        <w:t xml:space="preserve"> </w:t>
+      </w:r>
+    </w:p>
+    <w:p>
+      <w:pPr>
+        <w:tabs>
+          <w:tab w:val="left" w:pos="560"/>
+          <w:tab w:val="left" w:pos="1120"/>
+          <w:tab w:val="left" w:pos="1680"/>
+          <w:tab w:val="left" w:pos="2240"/>
+          <w:tab w:val="left" w:pos="2800"/>
+          <w:tab w:val="left" w:pos="3360"/>
+          <w:tab w:val="left" w:pos="3920"/>
+          <w:tab w:val="left" w:pos="4480"/>
+          <w:tab w:val="left" w:pos="5040"/>
+          <w:tab w:val="left" w:pos="5600"/>
+          <w:tab w:val="left" w:pos="6160"/>
+          <w:tab w:val="left" w:pos="6720"/>
+        </w:tabs>
+        <w:autoSpaceDE w:val="0"/>
+        <w:autoSpaceDN w:val="0"/>
+        <w:adjustRightInd w:val="0"/>
+        <w:rPr>
+          <w:rFonts w:ascii="Times New Roman" w:hAnsi="Times New Roman" w:cs="Times New Roman"/>
+          <w:kern w:val="0"/>
+        </w:rPr>
+      </w:pPr>
+      <w:r>
+        <w:rPr>
+          <w:rFonts w:ascii="Times New Roman" w:hAnsi="Times New Roman" w:cs="Times New Roman"/>
+          <w:kern w:val="0"/>
+        </w:rPr>
+        <w:t xml:space="preserve">8. </w:t>
+      </w:r>
+      <w:r>
+        <w:rPr>
+          <w:rFonts w:ascii="Times New Roman" w:hAnsi="Times New Roman" w:cs="Times New Roman" w:hint="eastAsia"/>
+          <w:kern w:val="0"/>
+        </w:rPr>
+        <w:t>亚撒生约沙法；约沙法生约兰；</w:t>
+      </w:r>
+      <w:proofErr w:type="gramStart"/>
+      <w:r>
+        <w:rPr>
+          <w:rFonts w:ascii="Times New Roman" w:hAnsi="Times New Roman" w:cs="Times New Roman" w:hint="eastAsia"/>
+          <w:kern w:val="0"/>
+        </w:rPr>
+        <w:t>约兰生乌西亚；</w:t>
+      </w:r>
+      <w:proofErr w:type="gramEnd"/>
+    </w:p>
+    <w:p>
+      <w:pPr>
+        <w:tabs>
+          <w:tab w:val="left" w:pos="560"/>
+          <w:tab w:val="left" w:pos="1120"/>
+          <w:tab w:val="left" w:pos="1680"/>
+          <w:tab w:val="left" w:pos="2240"/>
+          <w:tab w:val="left" w:pos="2800"/>
+          <w:tab w:val="left" w:pos="3360"/>
+          <w:tab w:val="left" w:pos="3920"/>
+          <w:tab w:val="left" w:pos="4480"/>
+          <w:tab w:val="left" w:pos="5040"/>
+          <w:tab w:val="left" w:pos="5600"/>
+          <w:tab w:val="left" w:pos="6160"/>
+          <w:tab w:val="left" w:pos="6720"/>
+        </w:tabs>
+        <w:autoSpaceDE w:val="0"/>
+        <w:autoSpaceDN w:val="0"/>
+        <w:adjustRightInd w:val="0"/>
+        <w:rPr>
+          <w:rFonts w:ascii="Times New Roman" w:hAnsi="Times New Roman" w:cs="Times New Roman"/>
+          <w:kern w:val="0"/>
+        </w:rPr>
+      </w:pPr>
+      <w:r>
+        <w:rPr>
+          <w:rFonts w:ascii="Times New Roman" w:hAnsi="Times New Roman" w:cs="Times New Roman"/>
+          <w:kern w:val="0"/>
+        </w:rPr>
+        <w:t>9</w:t>
+      </w:r>
+      <w:r>
+        <w:rPr>
+          <w:rFonts w:ascii="Times New Roman" w:hAnsi="Times New Roman" w:cs="Times New Roman"/>
+          <w:kern w:val="0"/>
+        </w:rPr>
+        <w:t>.</w:t>
+      </w:r>
+      <w:r>
+        <w:rPr>
+          <w:rFonts w:ascii="Times New Roman" w:hAnsi="Times New Roman" w:cs="Times New Roman"/>
+          <w:kern w:val="0"/>
+        </w:rPr>
+        <w:t xml:space="preserve"> </w:t>
+      </w:r>
+      <w:r>
+        <w:rPr>
+          <w:rFonts w:ascii="Times New Roman" w:hAnsi="Times New Roman" w:cs="Times New Roman"/>
+          <w:kern w:val="0"/>
+        </w:rPr>
+        <w:t>U-</w:t>
+      </w:r>
+      <w:proofErr w:type="spellStart"/>
+      <w:r>
+        <w:rPr>
+          <w:rFonts w:ascii="Times New Roman" w:hAnsi="Times New Roman" w:cs="Times New Roman"/>
+          <w:kern w:val="0"/>
+        </w:rPr>
+        <w:t>si</w:t>
+      </w:r>
+      <w:proofErr w:type="spellEnd"/>
+      <w:r>
+        <w:rPr>
+          <w:rFonts w:ascii="Times New Roman" w:hAnsi="Times New Roman" w:cs="Times New Roman"/>
+          <w:kern w:val="0"/>
+        </w:rPr>
+        <w:t>-</w:t>
+      </w:r>
+      <w:proofErr w:type="spellStart"/>
+      <w:r>
+        <w:rPr>
+          <w:rFonts w:ascii="Times New Roman" w:hAnsi="Times New Roman" w:cs="Times New Roman"/>
+          <w:kern w:val="0"/>
+        </w:rPr>
+        <w:t>üô</w:t>
+      </w:r>
+      <w:proofErr w:type="spellEnd"/>
+      <w:r>
+        <w:rPr>
+          <w:rFonts w:ascii="Times New Roman" w:hAnsi="Times New Roman" w:cs="Times New Roman"/>
+          <w:kern w:val="0"/>
+        </w:rPr>
+        <w:t xml:space="preserve"> sang </w:t>
+      </w:r>
+      <w:proofErr w:type="spellStart"/>
+      <w:r>
+        <w:rPr>
+          <w:rFonts w:ascii="Times New Roman" w:hAnsi="Times New Roman" w:cs="Times New Roman"/>
+          <w:kern w:val="0"/>
+        </w:rPr>
+        <w:t>lah-t</w:t>
+      </w:r>
+      <w:r>
+        <w:rPr>
+          <w:rFonts w:ascii="Times New Roman" w:hAnsi="Times New Roman" w:cs="Times New Roman"/>
+        </w:rPr>
+        <w:t>æ</w:t>
+      </w:r>
+      <w:r>
+        <w:rPr>
+          <w:rFonts w:ascii="Times New Roman" w:hAnsi="Times New Roman" w:cs="Times New Roman"/>
+          <w:kern w:val="0"/>
+        </w:rPr>
+        <w:t>n</w:t>
+      </w:r>
+      <w:proofErr w:type="spellEnd"/>
+      <w:r>
+        <w:rPr>
+          <w:rFonts w:ascii="Times New Roman" w:hAnsi="Times New Roman" w:cs="Times New Roman"/>
+          <w:kern w:val="0"/>
+        </w:rPr>
+        <w:t xml:space="preserve">; </w:t>
+      </w:r>
+      <w:proofErr w:type="spellStart"/>
+      <w:r>
+        <w:rPr>
+          <w:rFonts w:ascii="Times New Roman" w:hAnsi="Times New Roman" w:cs="Times New Roman"/>
+          <w:kern w:val="0"/>
+        </w:rPr>
+        <w:t>lah</w:t>
+      </w:r>
+      <w:proofErr w:type="spellEnd"/>
+      <w:r>
+        <w:rPr>
+          <w:rFonts w:ascii="Times New Roman" w:hAnsi="Times New Roman" w:cs="Times New Roman"/>
+          <w:kern w:val="0"/>
+        </w:rPr>
+        <w:t xml:space="preserve">-ten sang </w:t>
+      </w:r>
+      <w:proofErr w:type="spellStart"/>
+      <w:r>
+        <w:rPr>
+          <w:rFonts w:ascii="Times New Roman" w:hAnsi="Times New Roman" w:cs="Times New Roman"/>
+          <w:kern w:val="0"/>
+        </w:rPr>
+        <w:t>Üô</w:t>
+      </w:r>
+      <w:proofErr w:type="spellEnd"/>
+      <w:r>
+        <w:rPr>
+          <w:rFonts w:ascii="Times New Roman" w:hAnsi="Times New Roman" w:cs="Times New Roman"/>
+          <w:kern w:val="0"/>
+        </w:rPr>
+        <w:t>-ha-</w:t>
+      </w:r>
+      <w:r>
+        <w:rPr>
+          <w:rFonts w:ascii="Times New Roman" w:hAnsi="Times New Roman" w:cs="Times New Roman"/>
+          <w:kern w:val="0"/>
+        </w:rPr>
+        <w:t>z</w:t>
+      </w:r>
+      <w:r>
+        <w:rPr>
+          <w:rFonts w:ascii="Times New Roman" w:hAnsi="Times New Roman" w:cs="Times New Roman"/>
+          <w:kern w:val="0"/>
+        </w:rPr>
+        <w:t>;</w:t>
+      </w:r>
+      <w:r>
+        <w:rPr>
+          <w:rFonts w:ascii="Times New Roman" w:hAnsi="Times New Roman" w:cs="Times New Roman"/>
+          <w:kern w:val="0"/>
+        </w:rPr>
+        <w:t xml:space="preserve"> </w:t>
+      </w:r>
+      <w:proofErr w:type="spellStart"/>
+      <w:r>
+        <w:rPr>
+          <w:rFonts w:ascii="Times New Roman" w:hAnsi="Times New Roman" w:cs="Times New Roman"/>
+          <w:kern w:val="0"/>
+        </w:rPr>
+        <w:t>Üô</w:t>
+      </w:r>
+      <w:proofErr w:type="spellEnd"/>
+      <w:r>
+        <w:rPr>
+          <w:rFonts w:ascii="Times New Roman" w:hAnsi="Times New Roman" w:cs="Times New Roman"/>
+          <w:kern w:val="0"/>
+        </w:rPr>
+        <w:t xml:space="preserve">-ha-z sang </w:t>
+      </w:r>
+      <w:proofErr w:type="spellStart"/>
+      <w:r>
+        <w:rPr>
+          <w:rFonts w:ascii="Times New Roman" w:hAnsi="Times New Roman" w:cs="Times New Roman"/>
+          <w:kern w:val="0"/>
+        </w:rPr>
+        <w:t>Hyi-si-</w:t>
+      </w:r>
+      <w:proofErr w:type="gramStart"/>
+      <w:r>
+        <w:rPr>
+          <w:rFonts w:ascii="Times New Roman" w:hAnsi="Times New Roman" w:cs="Times New Roman"/>
+          <w:kern w:val="0"/>
+        </w:rPr>
+        <w:t>ky</w:t>
+      </w:r>
+      <w:r>
+        <w:rPr>
+          <w:rFonts w:ascii="Times New Roman" w:hAnsi="Times New Roman" w:cs="Times New Roman"/>
+          <w:kern w:val="0"/>
+        </w:rPr>
+        <w:t>üô</w:t>
+      </w:r>
+      <w:proofErr w:type="spellEnd"/>
+      <w:r>
+        <w:rPr>
+          <w:rFonts w:ascii="Times New Roman" w:hAnsi="Times New Roman" w:cs="Times New Roman"/>
+          <w:kern w:val="0"/>
+        </w:rPr>
+        <w:t>;</w:t>
+      </w:r>
+      <w:proofErr w:type="gramEnd"/>
+    </w:p>
+    <w:p>
+      <w:pPr>
+        <w:tabs>
+          <w:tab w:val="left" w:pos="560"/>
+          <w:tab w:val="left" w:pos="1120"/>
+          <w:tab w:val="left" w:pos="1680"/>
+          <w:tab w:val="left" w:pos="2240"/>
+          <w:tab w:val="left" w:pos="2800"/>
+          <w:tab w:val="left" w:pos="3360"/>
+          <w:tab w:val="left" w:pos="3920"/>
+          <w:tab w:val="left" w:pos="4480"/>
+          <w:tab w:val="left" w:pos="5040"/>
+          <w:tab w:val="left" w:pos="5600"/>
+          <w:tab w:val="left" w:pos="6160"/>
+          <w:tab w:val="left" w:pos="6720"/>
+        </w:tabs>
+        <w:autoSpaceDE w:val="0"/>
+        <w:autoSpaceDN w:val="0"/>
+        <w:adjustRightInd w:val="0"/>
+        <w:rPr>
+          <w:rFonts w:ascii="Times New Roman" w:hAnsi="Times New Roman" w:cs="Times New Roman"/>
+          <w:kern w:val="0"/>
+        </w:rPr>
+      </w:pPr>
+      <w:r>
+        <w:rPr>
+          <w:rFonts w:ascii="Times New Roman" w:hAnsi="Times New Roman" w:cs="Times New Roman"/>
+          <w:kern w:val="0"/>
+        </w:rPr>
+        <w:t xml:space="preserve">9. </w:t>
+      </w:r>
+      <w:r>
+        <w:rPr>
+          <w:rFonts w:ascii="Times New Roman" w:hAnsi="Times New Roman" w:cs="Times New Roman" w:hint="eastAsia"/>
+          <w:kern w:val="0"/>
+        </w:rPr>
+        <w:t>乌西亚生约坦；约坦生亚哈斯；</w:t>
+      </w:r>
+      <w:proofErr w:type="gramStart"/>
+      <w:r>
+        <w:rPr>
+          <w:rFonts w:ascii="Times New Roman" w:hAnsi="Times New Roman" w:cs="Times New Roman" w:hint="eastAsia"/>
+          <w:kern w:val="0"/>
+        </w:rPr>
+        <w:t>亚哈斯生希西家；</w:t>
+      </w:r>
+      <w:proofErr w:type="gramEnd"/>
+    </w:p>
+    <w:p>
+      <w:pPr>
+        <w:tabs>
+          <w:tab w:val="left" w:pos="560"/>
+          <w:tab w:val="left" w:pos="1120"/>
+          <w:tab w:val="left" w:pos="1680"/>
+          <w:tab w:val="left" w:pos="2240"/>
+          <w:tab w:val="left" w:pos="2800"/>
+          <w:tab w:val="left" w:pos="3360"/>
+          <w:tab w:val="left" w:pos="3920"/>
+          <w:tab w:val="left" w:pos="4480"/>
+          <w:tab w:val="left" w:pos="5040"/>
+          <w:tab w:val="left" w:pos="5600"/>
+          <w:tab w:val="left" w:pos="6160"/>
+          <w:tab w:val="left" w:pos="6720"/>
+        </w:tabs>
+        <w:autoSpaceDE w:val="0"/>
+        <w:autoSpaceDN w:val="0"/>
+        <w:adjustRightInd w:val="0"/>
+        <w:rPr>
+          <w:rFonts w:ascii="Times New Roman" w:hAnsi="Times New Roman" w:cs="Times New Roman"/>
+          <w:kern w:val="0"/>
+        </w:rPr>
+      </w:pPr>
+      <w:r>
+        <w:rPr>
+          <w:rFonts w:ascii="Times New Roman" w:hAnsi="Times New Roman" w:cs="Times New Roman"/>
+          <w:kern w:val="0"/>
+        </w:rPr>
+        <w:t>10</w:t>
+      </w:r>
+      <w:r>
+        <w:rPr>
+          <w:rFonts w:ascii="Times New Roman" w:hAnsi="Times New Roman" w:cs="Times New Roman"/>
+          <w:kern w:val="0"/>
+        </w:rPr>
+        <w:t>.</w:t>
+      </w:r>
+      <w:r>
+        <w:rPr>
+          <w:rFonts w:ascii="Times New Roman" w:hAnsi="Times New Roman" w:cs="Times New Roman"/>
+          <w:kern w:val="0"/>
+        </w:rPr>
+        <w:t xml:space="preserve"> </w:t>
+      </w:r>
+      <w:proofErr w:type="spellStart"/>
+      <w:r>
+        <w:rPr>
+          <w:rFonts w:ascii="Times New Roman" w:hAnsi="Times New Roman" w:cs="Times New Roman"/>
+          <w:kern w:val="0"/>
+        </w:rPr>
+        <w:t>Hyi-si-kyüo</w:t>
+      </w:r>
+      <w:proofErr w:type="spellEnd"/>
+      <w:r>
+        <w:rPr>
+          <w:rFonts w:ascii="Times New Roman" w:hAnsi="Times New Roman" w:cs="Times New Roman"/>
+          <w:kern w:val="0"/>
+        </w:rPr>
+        <w:t xml:space="preserve"> sang </w:t>
+      </w:r>
+      <w:proofErr w:type="spellStart"/>
+      <w:r>
+        <w:rPr>
+          <w:rFonts w:ascii="Times New Roman" w:hAnsi="Times New Roman" w:cs="Times New Roman"/>
+          <w:kern w:val="0"/>
+        </w:rPr>
+        <w:t>Mô-nô-si</w:t>
+      </w:r>
+      <w:proofErr w:type="spellEnd"/>
+      <w:r>
+        <w:rPr>
+          <w:rFonts w:ascii="Times New Roman" w:hAnsi="Times New Roman" w:cs="Times New Roman"/>
+          <w:kern w:val="0"/>
+        </w:rPr>
+        <w:t>;</w:t>
+      </w:r>
+      <w:r>
+        <w:rPr>
+          <w:rFonts w:ascii="Times New Roman" w:hAnsi="Times New Roman" w:cs="Times New Roman"/>
+          <w:kern w:val="0"/>
+        </w:rPr>
+        <w:t xml:space="preserve"> </w:t>
+      </w:r>
+      <w:r>
+        <w:rPr>
+          <w:rFonts w:ascii="Times New Roman" w:hAnsi="Times New Roman" w:cs="Times New Roman"/>
+          <w:kern w:val="0"/>
+        </w:rPr>
+        <w:t>Mo-</w:t>
+      </w:r>
+      <w:proofErr w:type="spellStart"/>
+      <w:r>
+        <w:rPr>
+          <w:rFonts w:ascii="Times New Roman" w:hAnsi="Times New Roman" w:cs="Times New Roman"/>
+          <w:kern w:val="0"/>
+        </w:rPr>
+        <w:t>nô</w:t>
+      </w:r>
+      <w:proofErr w:type="spellEnd"/>
+      <w:r>
+        <w:rPr>
+          <w:rFonts w:ascii="Times New Roman" w:hAnsi="Times New Roman" w:cs="Times New Roman"/>
+          <w:kern w:val="0"/>
+        </w:rPr>
+        <w:t>-</w:t>
+      </w:r>
+      <w:proofErr w:type="spellStart"/>
+      <w:r>
+        <w:rPr>
+          <w:rFonts w:ascii="Times New Roman" w:hAnsi="Times New Roman" w:cs="Times New Roman"/>
+          <w:kern w:val="0"/>
+        </w:rPr>
+        <w:t>si</w:t>
+      </w:r>
+      <w:proofErr w:type="spellEnd"/>
+      <w:r>
+        <w:rPr>
+          <w:rFonts w:ascii="Times New Roman" w:hAnsi="Times New Roman" w:cs="Times New Roman"/>
+          <w:kern w:val="0"/>
+        </w:rPr>
+        <w:t xml:space="preserve"> sang </w:t>
+      </w:r>
+      <w:proofErr w:type="spellStart"/>
+      <w:r>
+        <w:rPr>
+          <w:rFonts w:ascii="Times New Roman" w:hAnsi="Times New Roman" w:cs="Times New Roman"/>
+          <w:kern w:val="0"/>
+        </w:rPr>
+        <w:t>Üô</w:t>
+      </w:r>
+      <w:proofErr w:type="spellEnd"/>
+      <w:r>
+        <w:rPr>
+          <w:rFonts w:ascii="Times New Roman" w:hAnsi="Times New Roman" w:cs="Times New Roman"/>
+          <w:kern w:val="0"/>
+        </w:rPr>
+        <w:t xml:space="preserve">-meng; </w:t>
+      </w:r>
+      <w:proofErr w:type="spellStart"/>
+      <w:r>
+        <w:rPr>
+          <w:rFonts w:ascii="Times New Roman" w:hAnsi="Times New Roman" w:cs="Times New Roman"/>
+          <w:kern w:val="0"/>
+        </w:rPr>
+        <w:t>Üô</w:t>
+      </w:r>
+      <w:proofErr w:type="spellEnd"/>
+      <w:r>
+        <w:rPr>
+          <w:rFonts w:ascii="Times New Roman" w:hAnsi="Times New Roman" w:cs="Times New Roman"/>
+          <w:kern w:val="0"/>
+        </w:rPr>
+        <w:t xml:space="preserve">-meng sang </w:t>
+      </w:r>
+      <w:proofErr w:type="spellStart"/>
+      <w:r>
+        <w:rPr>
+          <w:rFonts w:ascii="Times New Roman" w:hAnsi="Times New Roman" w:cs="Times New Roman"/>
+          <w:kern w:val="0"/>
+        </w:rPr>
+        <w:t>Iah-si-</w:t>
+      </w:r>
+      <w:proofErr w:type="gramStart"/>
+      <w:r>
+        <w:rPr>
+          <w:rFonts w:ascii="Times New Roman" w:hAnsi="Times New Roman" w:cs="Times New Roman"/>
+          <w:kern w:val="0"/>
+        </w:rPr>
+        <w:t>üô</w:t>
+      </w:r>
+      <w:proofErr w:type="spellEnd"/>
+      <w:r>
+        <w:rPr>
+          <w:rFonts w:ascii="Times New Roman" w:hAnsi="Times New Roman" w:cs="Times New Roman"/>
+          <w:kern w:val="0"/>
+        </w:rPr>
+        <w:t>;</w:t>
+      </w:r>
+      <w:proofErr w:type="gramEnd"/>
+    </w:p>
+    <w:p>
+      <w:pPr>
+        <w:tabs>
+          <w:tab w:val="left" w:pos="560"/>
+          <w:tab w:val="left" w:pos="1120"/>
+          <w:tab w:val="left" w:pos="1680"/>
+          <w:tab w:val="left" w:pos="2240"/>
+          <w:tab w:val="left" w:pos="2800"/>
+          <w:tab w:val="left" w:pos="3360"/>
+          <w:tab w:val="left" w:pos="3920"/>
+          <w:tab w:val="left" w:pos="4480"/>
+          <w:tab w:val="left" w:pos="5040"/>
+          <w:tab w:val="left" w:pos="5600"/>
+          <w:tab w:val="left" w:pos="6160"/>
+          <w:tab w:val="left" w:pos="6720"/>
+        </w:tabs>
+        <w:autoSpaceDE w:val="0"/>
+        <w:autoSpaceDN w:val="0"/>
+        <w:adjustRightInd w:val="0"/>
+        <w:rPr>
+          <w:rFonts w:ascii="Times New Roman" w:hAnsi="Times New Roman" w:cs="Times New Roman"/>
+          <w:kern w:val="0"/>
+        </w:rPr>
+      </w:pPr>
+      <w:r>
+        <w:rPr>
+          <w:rFonts w:ascii="Times New Roman" w:hAnsi="Times New Roman" w:cs="Times New Roman"/>
+          <w:kern w:val="0"/>
+        </w:rPr>
+        <w:t xml:space="preserve">10. </w:t>
+      </w:r>
+      <w:r>
+        <w:rPr>
+          <w:rFonts w:ascii="Times New Roman" w:hAnsi="Times New Roman" w:cs="Times New Roman" w:hint="eastAsia"/>
+          <w:kern w:val="0"/>
+        </w:rPr>
+        <w:t>希西家生玛拿西；玛拿西生亚们；</w:t>
+      </w:r>
+      <w:proofErr w:type="gramStart"/>
+      <w:r>
+        <w:rPr>
+          <w:rFonts w:ascii="Times New Roman" w:hAnsi="Times New Roman" w:cs="Times New Roman" w:hint="eastAsia"/>
+          <w:kern w:val="0"/>
+        </w:rPr>
+        <w:t>亚们生约西亚；</w:t>
+      </w:r>
+      <w:proofErr w:type="gramEnd"/>
+    </w:p>
+    <w:p>
+      <w:pPr>
+        <w:tabs>
+          <w:tab w:val="left" w:pos="560"/>
+          <w:tab w:val="left" w:pos="1120"/>
+          <w:tab w:val="left" w:pos="1680"/>
+          <w:tab w:val="left" w:pos="2240"/>
+          <w:tab w:val="left" w:pos="2800"/>
+          <w:tab w:val="left" w:pos="3360"/>
+          <w:tab w:val="left" w:pos="3920"/>
+          <w:tab w:val="left" w:pos="4480"/>
+          <w:tab w:val="left" w:pos="5040"/>
+          <w:tab w:val="left" w:pos="5600"/>
+          <w:tab w:val="left" w:pos="6160"/>
+          <w:tab w:val="left" w:pos="6720"/>
+        </w:tabs>
+        <w:autoSpaceDE w:val="0"/>
+        <w:autoSpaceDN w:val="0"/>
+        <w:adjustRightInd w:val="0"/>
+        <w:rPr>
+          <w:rFonts w:ascii="Times New Roman" w:hAnsi="Times New Roman" w:cs="Times New Roman"/>
+          <w:kern w:val="0"/>
+        </w:rPr>
+      </w:pPr>
+      <w:r>
+        <w:rPr>
+          <w:rFonts w:ascii="Times New Roman" w:hAnsi="Times New Roman" w:cs="Times New Roman"/>
+          <w:kern w:val="0"/>
+        </w:rPr>
+        <w:t>11</w:t>
+      </w:r>
+      <w:r>
+        <w:rPr>
+          <w:rFonts w:ascii="Times New Roman" w:hAnsi="Times New Roman" w:cs="Times New Roman"/>
+          <w:kern w:val="0"/>
+        </w:rPr>
+        <w:t>.</w:t>
+      </w:r>
+      <w:r>
+        <w:rPr>
+          <w:rFonts w:ascii="Times New Roman" w:hAnsi="Times New Roman" w:cs="Times New Roman"/>
+          <w:kern w:val="0"/>
+        </w:rPr>
+        <w:t xml:space="preserve"> </w:t>
+      </w:r>
+      <w:proofErr w:type="spellStart"/>
+      <w:r>
+        <w:rPr>
+          <w:rFonts w:ascii="Times New Roman" w:hAnsi="Times New Roman" w:cs="Times New Roman"/>
+          <w:kern w:val="0"/>
+        </w:rPr>
+        <w:t>pah</w:t>
+      </w:r>
+      <w:proofErr w:type="spellEnd"/>
+      <w:r>
+        <w:rPr>
+          <w:rFonts w:ascii="Times New Roman" w:hAnsi="Times New Roman" w:cs="Times New Roman"/>
+          <w:kern w:val="0"/>
+        </w:rPr>
+        <w:t>-sing lo-</w:t>
+      </w:r>
+      <w:proofErr w:type="spellStart"/>
+      <w:r>
+        <w:rPr>
+          <w:rFonts w:ascii="Times New Roman" w:hAnsi="Times New Roman" w:cs="Times New Roman"/>
+          <w:kern w:val="0"/>
+        </w:rPr>
+        <w:t>liah</w:t>
+      </w:r>
+      <w:proofErr w:type="spellEnd"/>
+      <w:r>
+        <w:rPr>
+          <w:rFonts w:ascii="Times New Roman" w:hAnsi="Times New Roman" w:cs="Times New Roman"/>
+          <w:kern w:val="0"/>
+        </w:rPr>
+        <w:t xml:space="preserve"> </w:t>
+      </w:r>
+      <w:proofErr w:type="spellStart"/>
+      <w:r>
+        <w:rPr>
+          <w:rFonts w:ascii="Times New Roman" w:hAnsi="Times New Roman" w:cs="Times New Roman"/>
+          <w:kern w:val="0"/>
+        </w:rPr>
+        <w:t>tao</w:t>
+      </w:r>
+      <w:proofErr w:type="spellEnd"/>
+      <w:r>
+        <w:rPr>
+          <w:rFonts w:ascii="Times New Roman" w:hAnsi="Times New Roman" w:cs="Times New Roman"/>
+          <w:kern w:val="0"/>
+        </w:rPr>
+        <w:t xml:space="preserve"> </w:t>
+      </w:r>
+      <w:proofErr w:type="spellStart"/>
+      <w:r>
+        <w:rPr>
+          <w:rFonts w:ascii="Times New Roman" w:hAnsi="Times New Roman" w:cs="Times New Roman"/>
+          <w:kern w:val="0"/>
+        </w:rPr>
+        <w:t>Pô</w:t>
+      </w:r>
+      <w:proofErr w:type="spellEnd"/>
+      <w:r>
+        <w:rPr>
+          <w:rFonts w:ascii="Times New Roman" w:hAnsi="Times New Roman" w:cs="Times New Roman"/>
+          <w:kern w:val="0"/>
+        </w:rPr>
+        <w:t>-pi-</w:t>
+      </w:r>
+      <w:proofErr w:type="spellStart"/>
+      <w:r>
+        <w:rPr>
+          <w:rFonts w:ascii="Times New Roman" w:hAnsi="Times New Roman" w:cs="Times New Roman"/>
+          <w:kern w:val="0"/>
+        </w:rPr>
+        <w:t>leng</w:t>
+      </w:r>
+      <w:proofErr w:type="spellEnd"/>
+      <w:r>
+        <w:rPr>
+          <w:rFonts w:ascii="Times New Roman" w:hAnsi="Times New Roman" w:cs="Times New Roman"/>
+          <w:kern w:val="0"/>
+        </w:rPr>
+        <w:t xml:space="preserve"> z</w:t>
+      </w:r>
+      <w:r>
+        <w:rPr>
+          <w:rFonts w:ascii="Times New Roman" w:hAnsi="Times New Roman" w:cs="Times New Roman"/>
+          <w:kern w:val="0"/>
+        </w:rPr>
+        <w:t>-</w:t>
+      </w:r>
+      <w:r>
+        <w:rPr>
+          <w:rFonts w:ascii="Times New Roman" w:hAnsi="Times New Roman" w:cs="Times New Roman"/>
+          <w:kern w:val="0"/>
+        </w:rPr>
+        <w:t>'</w:t>
+      </w:r>
+      <w:proofErr w:type="spellStart"/>
+      <w:r>
+        <w:rPr>
+          <w:rFonts w:ascii="Times New Roman" w:hAnsi="Times New Roman" w:cs="Times New Roman"/>
+          <w:kern w:val="0"/>
+        </w:rPr>
+        <w:t>eo</w:t>
+      </w:r>
+      <w:proofErr w:type="spellEnd"/>
+      <w:r>
+        <w:rPr>
+          <w:rFonts w:ascii="Times New Roman" w:hAnsi="Times New Roman" w:cs="Times New Roman"/>
+          <w:kern w:val="0"/>
+        </w:rPr>
+        <w:t xml:space="preserve">, </w:t>
+      </w:r>
+      <w:proofErr w:type="spellStart"/>
+      <w:r>
+        <w:rPr>
+          <w:rFonts w:ascii="Times New Roman" w:hAnsi="Times New Roman" w:cs="Times New Roman"/>
+          <w:kern w:val="0"/>
+        </w:rPr>
+        <w:t>I</w:t>
+      </w:r>
+      <w:r>
+        <w:rPr>
+          <w:rFonts w:ascii="Times New Roman" w:hAnsi="Times New Roman" w:cs="Times New Roman"/>
+          <w:kern w:val="0"/>
+        </w:rPr>
+        <w:t>ah-si-</w:t>
+      </w:r>
+      <w:r>
+        <w:rPr>
+          <w:rFonts w:ascii="Times New Roman" w:hAnsi="Times New Roman" w:cs="Times New Roman"/>
+          <w:kern w:val="0"/>
+        </w:rPr>
+        <w:t>üô</w:t>
+      </w:r>
+      <w:proofErr w:type="spellEnd"/>
+      <w:r>
+        <w:rPr>
+          <w:rFonts w:ascii="Times New Roman" w:hAnsi="Times New Roman" w:cs="Times New Roman"/>
+          <w:kern w:val="0"/>
+        </w:rPr>
+        <w:t xml:space="preserve"> sang </w:t>
+      </w:r>
+      <w:proofErr w:type="spellStart"/>
+      <w:r>
+        <w:rPr>
+          <w:rFonts w:ascii="Times New Roman" w:hAnsi="Times New Roman" w:cs="Times New Roman"/>
+          <w:kern w:val="0"/>
+        </w:rPr>
+        <w:t>Yi</w:t>
+      </w:r>
+      <w:r>
+        <w:rPr>
+          <w:rFonts w:ascii="Times New Roman" w:hAnsi="Times New Roman" w:cs="Times New Roman"/>
+        </w:rPr>
+        <w:t>æ</w:t>
+      </w:r>
+      <w:proofErr w:type="spellEnd"/>
+      <w:r>
+        <w:rPr>
+          <w:rFonts w:ascii="Times New Roman" w:hAnsi="Times New Roman" w:cs="Times New Roman"/>
+          <w:kern w:val="0"/>
+        </w:rPr>
+        <w:t>-ko-</w:t>
+      </w:r>
+      <w:proofErr w:type="spellStart"/>
+      <w:r>
+        <w:rPr>
+          <w:rFonts w:ascii="Times New Roman" w:hAnsi="Times New Roman" w:cs="Times New Roman"/>
+          <w:kern w:val="0"/>
+        </w:rPr>
+        <w:t>nyi</w:t>
+      </w:r>
+      <w:proofErr w:type="spellEnd"/>
+      <w:r>
+        <w:rPr>
+          <w:rFonts w:ascii="Times New Roman" w:hAnsi="Times New Roman" w:cs="Times New Roman"/>
+          <w:kern w:val="0"/>
+        </w:rPr>
+        <w:t>-</w:t>
+      </w:r>
+      <w:proofErr w:type="spellStart"/>
+      <w:r>
+        <w:rPr>
+          <w:rFonts w:ascii="Times New Roman" w:hAnsi="Times New Roman" w:cs="Times New Roman"/>
+          <w:kern w:val="0"/>
+        </w:rPr>
+        <w:t>üô</w:t>
+      </w:r>
+      <w:proofErr w:type="spellEnd"/>
+      <w:r>
+        <w:rPr>
+          <w:rFonts w:ascii="Times New Roman" w:hAnsi="Times New Roman" w:cs="Times New Roman"/>
+          <w:kern w:val="0"/>
+        </w:rPr>
+        <w:t xml:space="preserve"> </w:t>
+      </w:r>
+      <w:proofErr w:type="spellStart"/>
+      <w:r>
+        <w:rPr>
+          <w:rFonts w:ascii="Times New Roman" w:hAnsi="Times New Roman" w:cs="Times New Roman"/>
+          <w:kern w:val="0"/>
+        </w:rPr>
+        <w:t>teng</w:t>
+      </w:r>
+      <w:proofErr w:type="spellEnd"/>
+      <w:r>
+        <w:rPr>
+          <w:rFonts w:ascii="Times New Roman" w:hAnsi="Times New Roman" w:cs="Times New Roman"/>
+          <w:kern w:val="0"/>
+        </w:rPr>
+        <w:t xml:space="preserve"> </w:t>
+      </w:r>
+      <w:proofErr w:type="spellStart"/>
+      <w:r>
+        <w:rPr>
+          <w:rFonts w:ascii="Times New Roman" w:hAnsi="Times New Roman" w:cs="Times New Roman"/>
+          <w:kern w:val="0"/>
+        </w:rPr>
+        <w:t>gyi</w:t>
+      </w:r>
+      <w:proofErr w:type="spellEnd"/>
+      <w:r>
+        <w:rPr>
+          <w:rFonts w:ascii="Times New Roman" w:hAnsi="Times New Roman" w:cs="Times New Roman"/>
+          <w:kern w:val="0"/>
+        </w:rPr>
+        <w:t xml:space="preserve"> </w:t>
+      </w:r>
+      <w:proofErr w:type="spellStart"/>
+      <w:r>
+        <w:rPr>
+          <w:rFonts w:ascii="Times New Roman" w:hAnsi="Times New Roman" w:cs="Times New Roman"/>
+          <w:kern w:val="0"/>
+        </w:rPr>
+        <w:t>hy</w:t>
+      </w:r>
+      <w:r>
+        <w:rPr>
+          <w:rFonts w:ascii="Times New Roman" w:hAnsi="Times New Roman" w:cs="Times New Roman"/>
+          <w:kern w:val="0"/>
+        </w:rPr>
         <w:t>ü</w:t>
       </w:r>
+      <w:r>
+        <w:rPr>
+          <w:rFonts w:ascii="Times New Roman" w:hAnsi="Times New Roman" w:cs="Times New Roman"/>
+          <w:kern w:val="0"/>
+        </w:rPr>
+        <w:t>ong</w:t>
+      </w:r>
+      <w:proofErr w:type="spellEnd"/>
+      <w:r>
+        <w:rPr>
+          <w:rFonts w:ascii="Times New Roman" w:hAnsi="Times New Roman" w:cs="Times New Roman"/>
+          <w:kern w:val="0"/>
+        </w:rPr>
+        <w:t>-</w:t>
+      </w:r>
+      <w:r>
+        <w:rPr>
+          <w:rFonts w:ascii="Times New Roman" w:hAnsi="Times New Roman" w:cs="Times New Roman"/>
+          <w:kern w:val="0"/>
+        </w:rPr>
+        <w:t>di.</w:t>
+      </w:r>
+    </w:p>
+    <w:p>
+      <w:pPr>
+        <w:tabs>
+          <w:tab w:val="left" w:pos="560"/>
+          <w:tab w:val="left" w:pos="1120"/>
+          <w:tab w:val="left" w:pos="1680"/>
+          <w:tab w:val="left" w:pos="2240"/>
+          <w:tab w:val="left" w:pos="2800"/>
+          <w:tab w:val="left" w:pos="3360"/>
+          <w:tab w:val="left" w:pos="3920"/>
+          <w:tab w:val="left" w:pos="4480"/>
+          <w:tab w:val="left" w:pos="5040"/>
+          <w:tab w:val="left" w:pos="5600"/>
+          <w:tab w:val="left" w:pos="6160"/>
+          <w:tab w:val="left" w:pos="6720"/>
+        </w:tabs>
+        <w:autoSpaceDE w:val="0"/>
+        <w:autoSpaceDN w:val="0"/>
+        <w:adjustRightInd w:val="0"/>
+        <w:rPr>
+          <w:rFonts w:ascii="Times New Roman" w:hAnsi="Times New Roman" w:cs="Times New Roman"/>
+          <w:kern w:val="0"/>
+        </w:rPr>
+      </w:pPr>
+      <w:r>
+        <w:rPr>
+          <w:rFonts w:ascii="Times New Roman" w:hAnsi="Times New Roman" w:cs="Times New Roman" w:hint="eastAsia"/>
+          <w:kern w:val="0"/>
+        </w:rPr>
+        <w:t>1</w:t>
+      </w:r>
+      <w:r>
+        <w:rPr>
+          <w:rFonts w:ascii="Times New Roman" w:hAnsi="Times New Roman" w:cs="Times New Roman"/>
+          <w:kern w:val="0"/>
+        </w:rPr>
+        <w:t xml:space="preserve">1. </w:t>
+      </w:r>
+      <w:r>
+        <w:rPr>
+          <w:rFonts w:ascii="Times New Roman" w:hAnsi="Times New Roman" w:cs="Times New Roman" w:hint="eastAsia"/>
+          <w:kern w:val="0"/>
+        </w:rPr>
+        <w:t>百姓被迁到巴比伦的时候，约西亚生耶哥尼雅和他的弟兄。</w:t>
+      </w:r>
+    </w:p>
+    <w:p>
+      <w:pPr>
+        <w:tabs>
+          <w:tab w:val="left" w:pos="560"/>
+          <w:tab w:val="left" w:pos="1120"/>
+          <w:tab w:val="left" w:pos="1680"/>
+          <w:tab w:val="left" w:pos="2240"/>
+          <w:tab w:val="left" w:pos="2800"/>
+          <w:tab w:val="left" w:pos="3360"/>
+          <w:tab w:val="left" w:pos="3920"/>
+          <w:tab w:val="left" w:pos="4480"/>
+          <w:tab w:val="left" w:pos="5040"/>
+          <w:tab w:val="left" w:pos="5600"/>
+          <w:tab w:val="left" w:pos="6160"/>
+          <w:tab w:val="left" w:pos="6720"/>
+        </w:tabs>
+        <w:autoSpaceDE w:val="0"/>
+        <w:autoSpaceDN w:val="0"/>
+        <w:adjustRightInd w:val="0"/>
+        <w:rPr>
+          <w:rFonts w:ascii="Times New Roman" w:hAnsi="Times New Roman" w:cs="Times New Roman"/>
+          <w:kern w:val="0"/>
+        </w:rPr>
+      </w:pPr>
+      <w:r>
+        <w:rPr>
+          <w:rFonts w:ascii="Times New Roman" w:hAnsi="Times New Roman" w:cs="Times New Roman"/>
+          <w:kern w:val="0"/>
+        </w:rPr>
+        <w:t>12</w:t>
+      </w:r>
+      <w:r>
+        <w:rPr>
+          <w:rFonts w:ascii="Times New Roman" w:hAnsi="Times New Roman" w:cs="Times New Roman"/>
+          <w:kern w:val="0"/>
+        </w:rPr>
+        <w:t>.</w:t>
+      </w:r>
+      <w:r>
+        <w:rPr>
+          <w:rFonts w:ascii="Times New Roman" w:hAnsi="Times New Roman" w:cs="Times New Roman"/>
+          <w:kern w:val="0"/>
+        </w:rPr>
+        <w:t xml:space="preserve"> </w:t>
+      </w:r>
+      <w:proofErr w:type="spellStart"/>
+      <w:r>
+        <w:rPr>
+          <w:rFonts w:ascii="Times New Roman" w:hAnsi="Times New Roman" w:cs="Times New Roman"/>
+          <w:kern w:val="0"/>
+        </w:rPr>
+        <w:t>Pah</w:t>
+      </w:r>
+      <w:proofErr w:type="spellEnd"/>
+      <w:r>
+        <w:rPr>
+          <w:rFonts w:ascii="Times New Roman" w:hAnsi="Times New Roman" w:cs="Times New Roman"/>
+          <w:kern w:val="0"/>
+        </w:rPr>
+        <w:t>-sing lo-</w:t>
+      </w:r>
+      <w:proofErr w:type="spellStart"/>
+      <w:r>
+        <w:rPr>
+          <w:rFonts w:ascii="Times New Roman" w:hAnsi="Times New Roman" w:cs="Times New Roman"/>
+          <w:kern w:val="0"/>
+        </w:rPr>
+        <w:t>liah</w:t>
+      </w:r>
+      <w:proofErr w:type="spellEnd"/>
+      <w:r>
+        <w:rPr>
+          <w:rFonts w:ascii="Times New Roman" w:hAnsi="Times New Roman" w:cs="Times New Roman"/>
+          <w:kern w:val="0"/>
+        </w:rPr>
+        <w:t xml:space="preserve"> </w:t>
+      </w:r>
+      <w:proofErr w:type="spellStart"/>
+      <w:r>
+        <w:rPr>
+          <w:rFonts w:ascii="Times New Roman" w:hAnsi="Times New Roman" w:cs="Times New Roman"/>
+          <w:kern w:val="0"/>
+        </w:rPr>
+        <w:t>tao</w:t>
+      </w:r>
+      <w:proofErr w:type="spellEnd"/>
+      <w:r>
+        <w:rPr>
+          <w:rFonts w:ascii="Times New Roman" w:hAnsi="Times New Roman" w:cs="Times New Roman"/>
+          <w:kern w:val="0"/>
+        </w:rPr>
+        <w:t xml:space="preserve"> </w:t>
+      </w:r>
+      <w:proofErr w:type="spellStart"/>
+      <w:r>
+        <w:rPr>
+          <w:rFonts w:ascii="Times New Roman" w:hAnsi="Times New Roman" w:cs="Times New Roman"/>
+          <w:kern w:val="0"/>
+        </w:rPr>
+        <w:t>Pô</w:t>
+      </w:r>
+      <w:proofErr w:type="spellEnd"/>
+      <w:r>
+        <w:rPr>
+          <w:rFonts w:ascii="Times New Roman" w:hAnsi="Times New Roman" w:cs="Times New Roman"/>
+          <w:kern w:val="0"/>
+        </w:rPr>
+        <w:t>-pi-</w:t>
+      </w:r>
+      <w:proofErr w:type="spellStart"/>
+      <w:r>
+        <w:rPr>
+          <w:rFonts w:ascii="Times New Roman" w:hAnsi="Times New Roman" w:cs="Times New Roman"/>
+          <w:kern w:val="0"/>
+        </w:rPr>
+        <w:t>leng</w:t>
+      </w:r>
+      <w:proofErr w:type="spellEnd"/>
+      <w:r>
+        <w:rPr>
+          <w:rFonts w:ascii="Times New Roman" w:hAnsi="Times New Roman" w:cs="Times New Roman"/>
+          <w:kern w:val="0"/>
+        </w:rPr>
+        <w:t xml:space="preserve"> </w:t>
+      </w:r>
+      <w:proofErr w:type="spellStart"/>
+      <w:r>
+        <w:rPr>
+          <w:rFonts w:ascii="Times New Roman" w:hAnsi="Times New Roman" w:cs="Times New Roman"/>
+          <w:kern w:val="0"/>
+        </w:rPr>
+        <w:t>ts</w:t>
+      </w:r>
+      <w:proofErr w:type="spellEnd"/>
+      <w:r>
+        <w:rPr>
+          <w:rFonts w:ascii="Times New Roman" w:hAnsi="Times New Roman" w:cs="Times New Roman"/>
+          <w:kern w:val="0"/>
+        </w:rPr>
+        <w:t>-'</w:t>
+      </w:r>
+      <w:proofErr w:type="spellStart"/>
+      <w:r>
+        <w:rPr>
+          <w:rFonts w:ascii="Times New Roman" w:hAnsi="Times New Roman" w:cs="Times New Roman"/>
+          <w:kern w:val="0"/>
+        </w:rPr>
+        <w:t>eo</w:t>
+      </w:r>
+      <w:proofErr w:type="spellEnd"/>
+      <w:r>
+        <w:rPr>
+          <w:rFonts w:ascii="Times New Roman" w:hAnsi="Times New Roman" w:cs="Times New Roman"/>
+          <w:kern w:val="0"/>
+        </w:rPr>
+        <w:t xml:space="preserve">, </w:t>
+      </w:r>
+      <w:proofErr w:type="spellStart"/>
+      <w:r>
+        <w:rPr>
+          <w:rFonts w:ascii="Times New Roman" w:hAnsi="Times New Roman" w:cs="Times New Roman"/>
+          <w:kern w:val="0"/>
+        </w:rPr>
+        <w:t>Yi</w:t>
+      </w:r>
+      <w:r>
+        <w:rPr>
+          <w:rFonts w:ascii="Times New Roman" w:hAnsi="Times New Roman" w:cs="Times New Roman"/>
+        </w:rPr>
+        <w:t>æ</w:t>
+      </w:r>
+      <w:proofErr w:type="spellEnd"/>
+      <w:r>
+        <w:rPr>
+          <w:rFonts w:ascii="Times New Roman" w:hAnsi="Times New Roman" w:cs="Times New Roman"/>
+          <w:kern w:val="0"/>
+        </w:rPr>
+        <w:t>-ko-</w:t>
+      </w:r>
+      <w:proofErr w:type="spellStart"/>
+      <w:r>
+        <w:rPr>
+          <w:rFonts w:ascii="Times New Roman" w:hAnsi="Times New Roman" w:cs="Times New Roman"/>
+          <w:kern w:val="0"/>
+        </w:rPr>
+        <w:t>nyi</w:t>
+      </w:r>
+      <w:proofErr w:type="spellEnd"/>
+      <w:r>
+        <w:rPr>
+          <w:rFonts w:ascii="Times New Roman" w:hAnsi="Times New Roman" w:cs="Times New Roman"/>
+          <w:kern w:val="0"/>
+        </w:rPr>
+        <w:t>-</w:t>
+      </w:r>
+      <w:proofErr w:type="spellStart"/>
+      <w:r>
+        <w:rPr>
+          <w:rFonts w:ascii="Times New Roman" w:hAnsi="Times New Roman" w:cs="Times New Roman"/>
+          <w:kern w:val="0"/>
+        </w:rPr>
+        <w:t>ü</w:t>
+      </w:r>
+      <w:r>
+        <w:rPr>
+          <w:rFonts w:ascii="Times New Roman" w:hAnsi="Times New Roman" w:cs="Times New Roman"/>
+          <w:kern w:val="0"/>
+        </w:rPr>
+        <w:t>ô</w:t>
+      </w:r>
+      <w:proofErr w:type="spellEnd"/>
+      <w:r>
+        <w:rPr>
+          <w:rFonts w:ascii="Times New Roman" w:hAnsi="Times New Roman" w:cs="Times New Roman"/>
+          <w:kern w:val="0"/>
+        </w:rPr>
+        <w:t xml:space="preserve"> sang Sah-</w:t>
+      </w:r>
+      <w:proofErr w:type="spellStart"/>
+      <w:r>
+        <w:rPr>
+          <w:rFonts w:ascii="Times New Roman" w:hAnsi="Times New Roman" w:cs="Times New Roman"/>
+          <w:kern w:val="0"/>
+        </w:rPr>
+        <w:t>lah</w:t>
+      </w:r>
+      <w:proofErr w:type="spellEnd"/>
+      <w:r>
+        <w:rPr>
+          <w:rFonts w:ascii="Times New Roman" w:hAnsi="Times New Roman" w:cs="Times New Roman"/>
+          <w:kern w:val="0"/>
+        </w:rPr>
+        <w:t>-</w:t>
+      </w:r>
+      <w:proofErr w:type="spellStart"/>
+      <w:r>
+        <w:rPr>
+          <w:rFonts w:ascii="Times New Roman" w:hAnsi="Times New Roman" w:cs="Times New Roman"/>
+          <w:kern w:val="0"/>
+        </w:rPr>
+        <w:t>t'ih</w:t>
+      </w:r>
+      <w:proofErr w:type="spellEnd"/>
+      <w:r>
+        <w:rPr>
+          <w:rFonts w:ascii="Times New Roman" w:hAnsi="Times New Roman" w:cs="Times New Roman"/>
+          <w:kern w:val="0"/>
+        </w:rPr>
+        <w:t xml:space="preserve">; </w:t>
+      </w:r>
+      <w:r>
+        <w:rPr>
+          <w:rFonts w:ascii="Times New Roman" w:hAnsi="Times New Roman" w:cs="Times New Roman"/>
+          <w:kern w:val="0"/>
+        </w:rPr>
+        <w:t>Sah-</w:t>
+      </w:r>
+      <w:proofErr w:type="spellStart"/>
+      <w:r>
+        <w:rPr>
+          <w:rFonts w:ascii="Times New Roman" w:hAnsi="Times New Roman" w:cs="Times New Roman"/>
+          <w:kern w:val="0"/>
+        </w:rPr>
+        <w:t>lah</w:t>
+      </w:r>
+      <w:proofErr w:type="spellEnd"/>
+      <w:r>
+        <w:rPr>
+          <w:rFonts w:ascii="Times New Roman" w:hAnsi="Times New Roman" w:cs="Times New Roman"/>
+          <w:kern w:val="0"/>
+        </w:rPr>
+        <w:t xml:space="preserve">- </w:t>
+      </w:r>
+      <w:proofErr w:type="spellStart"/>
+      <w:r>
+        <w:rPr>
+          <w:rFonts w:ascii="Times New Roman" w:hAnsi="Times New Roman" w:cs="Times New Roman"/>
+          <w:kern w:val="0"/>
+        </w:rPr>
+        <w:t>t'ih</w:t>
+      </w:r>
+      <w:proofErr w:type="spellEnd"/>
+      <w:r>
+        <w:rPr>
+          <w:rFonts w:ascii="Times New Roman" w:hAnsi="Times New Roman" w:cs="Times New Roman"/>
+          <w:kern w:val="0"/>
+        </w:rPr>
+        <w:t xml:space="preserve"> sang </w:t>
+      </w:r>
+      <w:proofErr w:type="spellStart"/>
+      <w:r>
+        <w:rPr>
+          <w:rFonts w:ascii="Times New Roman" w:hAnsi="Times New Roman" w:cs="Times New Roman"/>
+          <w:kern w:val="0"/>
+        </w:rPr>
+        <w:t>Sô</w:t>
+      </w:r>
+      <w:proofErr w:type="spellEnd"/>
+      <w:r>
+        <w:rPr>
+          <w:rFonts w:ascii="Times New Roman" w:hAnsi="Times New Roman" w:cs="Times New Roman"/>
+          <w:kern w:val="0"/>
+        </w:rPr>
+        <w:t>-lo-</w:t>
+      </w:r>
+      <w:proofErr w:type="spellStart"/>
+      <w:r>
+        <w:rPr>
+          <w:rFonts w:ascii="Times New Roman" w:hAnsi="Times New Roman" w:cs="Times New Roman"/>
+          <w:kern w:val="0"/>
+        </w:rPr>
+        <w:t>pô</w:t>
+      </w:r>
+      <w:proofErr w:type="spellEnd"/>
+      <w:r>
+        <w:rPr>
+          <w:rFonts w:ascii="Times New Roman" w:hAnsi="Times New Roman" w:cs="Times New Roman"/>
+          <w:kern w:val="0"/>
+        </w:rPr>
+        <w:t>-</w:t>
+      </w:r>
+      <w:proofErr w:type="spellStart"/>
+      <w:proofErr w:type="gramStart"/>
+      <w:r>
+        <w:rPr>
+          <w:rFonts w:ascii="Times New Roman" w:hAnsi="Times New Roman" w:cs="Times New Roman"/>
+          <w:kern w:val="0"/>
+        </w:rPr>
+        <w:t>pah</w:t>
+      </w:r>
+      <w:proofErr w:type="spellEnd"/>
+      <w:r>
+        <w:rPr>
+          <w:rFonts w:ascii="Times New Roman" w:hAnsi="Times New Roman" w:cs="Times New Roman"/>
+          <w:kern w:val="0"/>
+        </w:rPr>
+        <w:t>;</w:t>
+      </w:r>
       <w:proofErr w:type="gramEnd"/>
-      <w:r>
-        <w:t xml:space="preserve"> </w:t>
-      </w:r>
-      <w:r>
-        <w:t>Ô</w:t>
-      </w:r>
-      <w:r>
-        <w:t xml:space="preserve"> </w:t>
-      </w:r>
-      <w:r>
-        <w:rPr>
-          <w:lang w:val="en"/>
-        </w:rPr>
-        <w:t>c</w:t>
-      </w:r>
-      <w:r>
-        <w:t xml:space="preserve"> </w:t>
-      </w:r>
-      <w:r>
+    </w:p>
+    <w:p>
+      <w:pPr>
+        <w:tabs>
+          <w:tab w:val="left" w:pos="560"/>
+          <w:tab w:val="left" w:pos="1120"/>
+          <w:tab w:val="left" w:pos="1680"/>
+          <w:tab w:val="left" w:pos="2240"/>
+          <w:tab w:val="left" w:pos="2800"/>
+          <w:tab w:val="left" w:pos="3360"/>
+          <w:tab w:val="left" w:pos="3920"/>
+          <w:tab w:val="left" w:pos="4480"/>
+          <w:tab w:val="left" w:pos="5040"/>
+          <w:tab w:val="left" w:pos="5600"/>
+          <w:tab w:val="left" w:pos="6160"/>
+          <w:tab w:val="left" w:pos="6720"/>
+        </w:tabs>
+        <w:autoSpaceDE w:val="0"/>
+        <w:autoSpaceDN w:val="0"/>
+        <w:adjustRightInd w:val="0"/>
+        <w:rPr>
+          <w:rFonts w:ascii="Times New Roman" w:hAnsi="Times New Roman" w:cs="Times New Roman"/>
+          <w:kern w:val="0"/>
+        </w:rPr>
+      </w:pPr>
+      <w:r>
+        <w:rPr>
+          <w:rFonts w:ascii="Times New Roman" w:hAnsi="Times New Roman" w:cs="Times New Roman"/>
+          <w:kern w:val="0"/>
+        </w:rPr>
+        <w:t>12.</w:t>
+      </w:r>
+      <w:r>
+        <w:rPr>
+          <w:rFonts w:ascii="PingFang SC" w:eastAsia="PingFang SC" w:cs="PingFang SC" w:hint="eastAsia"/>
+          <w:color w:val="000000"/>
+          <w:kern w:val="0"/>
+          <w:sz w:val="36"/>
+          <w:szCs w:val="36"/>
+        </w:rPr>
+        <w:t xml:space="preserve"> </w:t>
+      </w:r>
+      <w:r>
+        <w:rPr>
+          <w:rFonts w:ascii="Times New Roman" w:hAnsi="Times New Roman" w:cs="Times New Roman" w:hint="eastAsia"/>
+          <w:kern w:val="0"/>
+        </w:rPr>
+        <w:t>迁到巴比伦之后，耶哥尼雅生撒拉铁；</w:t>
+      </w:r>
+      <w:proofErr w:type="gramStart"/>
+      <w:r>
+        <w:rPr>
+          <w:rFonts w:ascii="Times New Roman" w:hAnsi="Times New Roman" w:cs="Times New Roman" w:hint="eastAsia"/>
+          <w:kern w:val="0"/>
+        </w:rPr>
+        <w:t>撒拉铁生所罗巴伯；</w:t>
+      </w:r>
+      <w:proofErr w:type="gramEnd"/>
+    </w:p>
+    <w:p>
+      <w:pPr>
+        <w:tabs>
+          <w:tab w:val="left" w:pos="560"/>
+          <w:tab w:val="left" w:pos="1120"/>
+          <w:tab w:val="left" w:pos="1680"/>
+          <w:tab w:val="left" w:pos="2240"/>
+          <w:tab w:val="left" w:pos="2800"/>
+          <w:tab w:val="left" w:pos="3360"/>
+          <w:tab w:val="left" w:pos="3920"/>
+          <w:tab w:val="left" w:pos="4480"/>
+          <w:tab w:val="left" w:pos="5040"/>
+          <w:tab w:val="left" w:pos="5600"/>
+          <w:tab w:val="left" w:pos="6160"/>
+          <w:tab w:val="left" w:pos="6720"/>
+        </w:tabs>
+        <w:autoSpaceDE w:val="0"/>
+        <w:autoSpaceDN w:val="0"/>
+        <w:adjustRightInd w:val="0"/>
+        <w:rPr>
+          <w:rFonts w:ascii="Times New Roman" w:hAnsi="Times New Roman" w:cs="Times New Roman"/>
+          <w:kern w:val="0"/>
+        </w:rPr>
+      </w:pPr>
+      <w:r>
+        <w:rPr>
+          <w:rFonts w:ascii="Times New Roman" w:hAnsi="Times New Roman" w:cs="Times New Roman"/>
+          <w:kern w:val="0"/>
+        </w:rPr>
+        <w:t xml:space="preserve">13. </w:t>
+      </w:r>
+      <w:proofErr w:type="spellStart"/>
+      <w:r>
+        <w:rPr>
+          <w:rFonts w:ascii="Times New Roman" w:hAnsi="Times New Roman" w:cs="Times New Roman"/>
+          <w:kern w:val="0"/>
+        </w:rPr>
+        <w:t>Sô</w:t>
+      </w:r>
+      <w:proofErr w:type="spellEnd"/>
+      <w:r>
+        <w:rPr>
+          <w:rFonts w:ascii="Times New Roman" w:hAnsi="Times New Roman" w:cs="Times New Roman"/>
+          <w:kern w:val="0"/>
+        </w:rPr>
+        <w:t>-lo-</w:t>
+      </w:r>
+      <w:proofErr w:type="spellStart"/>
+      <w:r>
+        <w:rPr>
+          <w:rFonts w:ascii="Times New Roman" w:hAnsi="Times New Roman" w:cs="Times New Roman"/>
+          <w:kern w:val="0"/>
+        </w:rPr>
+        <w:t>pô</w:t>
+      </w:r>
+      <w:proofErr w:type="spellEnd"/>
+      <w:r>
+        <w:rPr>
+          <w:rFonts w:ascii="Times New Roman" w:hAnsi="Times New Roman" w:cs="Times New Roman"/>
+          <w:kern w:val="0"/>
+        </w:rPr>
+        <w:t>-</w:t>
+      </w:r>
+      <w:proofErr w:type="spellStart"/>
+      <w:r>
+        <w:rPr>
+          <w:rFonts w:ascii="Times New Roman" w:hAnsi="Times New Roman" w:cs="Times New Roman"/>
+          <w:kern w:val="0"/>
+        </w:rPr>
+        <w:t>pah</w:t>
+      </w:r>
+      <w:proofErr w:type="spellEnd"/>
+      <w:r>
+        <w:rPr>
+          <w:rFonts w:ascii="Times New Roman" w:hAnsi="Times New Roman" w:cs="Times New Roman"/>
+          <w:kern w:val="0"/>
+        </w:rPr>
+        <w:t xml:space="preserve"> </w:t>
+      </w:r>
+      <w:r>
+        <w:rPr>
+          <w:rFonts w:ascii="Times New Roman" w:hAnsi="Times New Roman" w:cs="Times New Roman"/>
+          <w:kern w:val="0"/>
+        </w:rPr>
+        <w:t xml:space="preserve">sang </w:t>
+      </w:r>
+      <w:proofErr w:type="spellStart"/>
+      <w:r>
+        <w:rPr>
+          <w:rFonts w:ascii="Times New Roman" w:hAnsi="Times New Roman" w:cs="Times New Roman"/>
+          <w:kern w:val="0"/>
+        </w:rPr>
+        <w:t>Üô</w:t>
+      </w:r>
+      <w:proofErr w:type="spellEnd"/>
+      <w:r>
+        <w:rPr>
+          <w:rFonts w:ascii="Times New Roman" w:hAnsi="Times New Roman" w:cs="Times New Roman"/>
+          <w:kern w:val="0"/>
+        </w:rPr>
+        <w:t>-pi-</w:t>
+      </w:r>
+      <w:proofErr w:type="spellStart"/>
+      <w:r>
+        <w:rPr>
+          <w:rFonts w:ascii="Times New Roman" w:hAnsi="Times New Roman" w:cs="Times New Roman"/>
+          <w:kern w:val="0"/>
+        </w:rPr>
+        <w:t>üoh</w:t>
+      </w:r>
+      <w:proofErr w:type="spellEnd"/>
+      <w:r>
+        <w:rPr>
+          <w:rFonts w:ascii="Times New Roman" w:hAnsi="Times New Roman" w:cs="Times New Roman"/>
+          <w:kern w:val="0"/>
+        </w:rPr>
+        <w:t>;</w:t>
+      </w:r>
+      <w:r>
+        <w:rPr>
+          <w:rFonts w:ascii="Times New Roman" w:hAnsi="Times New Roman" w:cs="Times New Roman"/>
+          <w:kern w:val="0"/>
+        </w:rPr>
+        <w:t xml:space="preserve"> </w:t>
+      </w:r>
+      <w:proofErr w:type="spellStart"/>
+      <w:r>
+        <w:rPr>
+          <w:rFonts w:ascii="Times New Roman" w:hAnsi="Times New Roman" w:cs="Times New Roman"/>
+          <w:kern w:val="0"/>
+        </w:rPr>
         <w:t>Ü</w:t>
       </w:r>
+      <w:r>
+        <w:rPr>
+          <w:rFonts w:ascii="Times New Roman" w:hAnsi="Times New Roman" w:cs="Times New Roman"/>
+          <w:kern w:val="0"/>
+        </w:rPr>
+        <w:t>ô</w:t>
+      </w:r>
+      <w:proofErr w:type="spellEnd"/>
+      <w:r>
+        <w:rPr>
+          <w:rFonts w:ascii="Times New Roman" w:hAnsi="Times New Roman" w:cs="Times New Roman"/>
+          <w:kern w:val="0"/>
+        </w:rPr>
+        <w:t>-pi-</w:t>
+      </w:r>
+      <w:proofErr w:type="spellStart"/>
+      <w:r>
+        <w:rPr>
+          <w:rFonts w:ascii="Times New Roman" w:hAnsi="Times New Roman" w:cs="Times New Roman"/>
+          <w:kern w:val="0"/>
+        </w:rPr>
+        <w:t>üoh</w:t>
+      </w:r>
+      <w:proofErr w:type="spellEnd"/>
+      <w:r>
+        <w:rPr>
+          <w:rFonts w:ascii="Times New Roman" w:hAnsi="Times New Roman" w:cs="Times New Roman"/>
+          <w:kern w:val="0"/>
+        </w:rPr>
+        <w:t xml:space="preserve"> sang Yi-</w:t>
+      </w:r>
+      <w:r>
+        <w:rPr>
+          <w:rFonts w:ascii="Times New Roman" w:hAnsi="Times New Roman" w:cs="Times New Roman"/>
+          <w:kern w:val="0"/>
+        </w:rPr>
+        <w:t>li-</w:t>
+      </w:r>
+      <w:proofErr w:type="spellStart"/>
+      <w:r>
+        <w:rPr>
+          <w:rFonts w:ascii="Times New Roman" w:hAnsi="Times New Roman" w:cs="Times New Roman"/>
+          <w:kern w:val="0"/>
+        </w:rPr>
+        <w:t>üô</w:t>
+      </w:r>
+      <w:proofErr w:type="spellEnd"/>
+      <w:r>
+        <w:rPr>
+          <w:rFonts w:ascii="Times New Roman" w:hAnsi="Times New Roman" w:cs="Times New Roman"/>
+          <w:kern w:val="0"/>
+        </w:rPr>
+        <w:t>-</w:t>
+      </w:r>
+      <w:proofErr w:type="spellStart"/>
+      <w:r>
+        <w:rPr>
+          <w:rFonts w:ascii="Times New Roman" w:hAnsi="Times New Roman" w:cs="Times New Roman"/>
+          <w:kern w:val="0"/>
+        </w:rPr>
+        <w:t>kying</w:t>
+      </w:r>
+      <w:proofErr w:type="spellEnd"/>
+      <w:r>
+        <w:rPr>
+          <w:rFonts w:ascii="Times New Roman" w:hAnsi="Times New Roman" w:cs="Times New Roman"/>
+          <w:kern w:val="0"/>
+        </w:rPr>
+        <w:t>; Yi-li-</w:t>
+      </w:r>
+      <w:proofErr w:type="spellStart"/>
+      <w:r>
+        <w:rPr>
+          <w:rFonts w:ascii="Times New Roman" w:hAnsi="Times New Roman" w:cs="Times New Roman"/>
+          <w:kern w:val="0"/>
+        </w:rPr>
+        <w:t>üô</w:t>
+      </w:r>
+      <w:proofErr w:type="spellEnd"/>
+      <w:r>
+        <w:rPr>
+          <w:rFonts w:ascii="Times New Roman" w:hAnsi="Times New Roman" w:cs="Times New Roman"/>
+          <w:kern w:val="0"/>
+        </w:rPr>
+        <w:t>-</w:t>
+      </w:r>
+      <w:proofErr w:type="spellStart"/>
+      <w:r>
+        <w:rPr>
+          <w:rFonts w:ascii="Times New Roman" w:hAnsi="Times New Roman" w:cs="Times New Roman"/>
+          <w:kern w:val="0"/>
+        </w:rPr>
+        <w:t>kying</w:t>
+      </w:r>
+      <w:proofErr w:type="spellEnd"/>
+      <w:r>
+        <w:rPr>
+          <w:rFonts w:ascii="Times New Roman" w:hAnsi="Times New Roman" w:cs="Times New Roman"/>
+          <w:kern w:val="0"/>
+        </w:rPr>
+        <w:t xml:space="preserve"> sang</w:t>
+      </w:r>
+      <w:r>
+        <w:rPr>
+          <w:rFonts w:ascii="Times New Roman" w:hAnsi="Times New Roman" w:cs="Times New Roman"/>
+          <w:kern w:val="0"/>
+        </w:rPr>
+        <w:t xml:space="preserve"> </w:t>
+      </w:r>
+      <w:proofErr w:type="spellStart"/>
+      <w:r>
+        <w:rPr>
+          <w:rFonts w:ascii="Times New Roman" w:hAnsi="Times New Roman" w:cs="Times New Roman"/>
+          <w:kern w:val="0"/>
+        </w:rPr>
+        <w:t>Üô</w:t>
+      </w:r>
+      <w:r>
+        <w:rPr>
+          <w:rFonts w:ascii="Times New Roman" w:hAnsi="Times New Roman" w:cs="Times New Roman"/>
+          <w:kern w:val="0"/>
+        </w:rPr>
+        <w:t>-</w:t>
+      </w:r>
+      <w:proofErr w:type="gramStart"/>
+      <w:r>
+        <w:rPr>
+          <w:rFonts w:ascii="Times New Roman" w:hAnsi="Times New Roman" w:cs="Times New Roman"/>
+          <w:kern w:val="0"/>
+        </w:rPr>
+        <w:t>s</w:t>
+      </w:r>
+      <w:r>
+        <w:rPr>
+          <w:rFonts w:ascii="Times New Roman" w:hAnsi="Times New Roman" w:cs="Times New Roman"/>
+          <w:kern w:val="0"/>
+        </w:rPr>
+        <w:t>ô</w:t>
+      </w:r>
+      <w:proofErr w:type="spellEnd"/>
+      <w:r>
+        <w:rPr>
+          <w:rFonts w:ascii="Times New Roman" w:hAnsi="Times New Roman" w:cs="Times New Roman"/>
+          <w:kern w:val="0"/>
+        </w:rPr>
+        <w:t>;</w:t>
+      </w:r>
+      <w:proofErr w:type="gramEnd"/>
+    </w:p>
+    <w:p>
+      <w:pPr>
+        <w:tabs>
+          <w:tab w:val="left" w:pos="560"/>
+          <w:tab w:val="left" w:pos="1120"/>
+          <w:tab w:val="left" w:pos="1680"/>
+          <w:tab w:val="left" w:pos="2240"/>
+          <w:tab w:val="left" w:pos="2800"/>
+          <w:tab w:val="left" w:pos="3360"/>
+          <w:tab w:val="left" w:pos="3920"/>
+          <w:tab w:val="left" w:pos="4480"/>
+          <w:tab w:val="left" w:pos="5040"/>
+          <w:tab w:val="left" w:pos="5600"/>
+          <w:tab w:val="left" w:pos="6160"/>
+          <w:tab w:val="left" w:pos="6720"/>
+        </w:tabs>
+        <w:autoSpaceDE w:val="0"/>
+        <w:autoSpaceDN w:val="0"/>
+        <w:adjustRightInd w:val="0"/>
+        <w:rPr>
+          <w:rFonts w:ascii="Helvetica" w:hAnsi="Helvetica" w:cs="Helvetica"/>
+          <w:kern w:val="0"/>
+          <w:sz w:val="18"/>
+          <w:szCs w:val="18"/>
+        </w:rPr>
+      </w:pPr>
+      <w:r>
+        <w:rPr>
+          <w:rFonts w:ascii="Helvetica" w:hAnsi="Helvetica" w:cs="Helvetica"/>
+          <w:kern w:val="0"/>
+          <w:sz w:val="18"/>
+          <w:szCs w:val="18"/>
+        </w:rPr>
+        <w:t xml:space="preserve">13. </w:t>
+      </w:r>
+      <w:r>
+        <w:rPr>
+          <w:rFonts w:ascii="Helvetica" w:hAnsi="Helvetica" w:cs="Helvetica" w:hint="eastAsia"/>
+          <w:kern w:val="0"/>
+        </w:rPr>
+        <w:t>所罗巴伯生亚比玉；亚比玉生以利亚敬；</w:t>
+      </w:r>
+      <w:proofErr w:type="gramStart"/>
+      <w:r>
+        <w:rPr>
+          <w:rFonts w:ascii="Helvetica" w:hAnsi="Helvetica" w:cs="Helvetica" w:hint="eastAsia"/>
+          <w:kern w:val="0"/>
+        </w:rPr>
+        <w:t>以利亚敬生亚所；</w:t>
+      </w:r>
+      <w:proofErr w:type="gramEnd"/>
     </w:p>
     <w:p/>
     <w:sectPr>
@@ -784,6 +3043,68 @@
     </w:sectPr>
   </w:body>
 </w:document>
+</file>
+
+<file path=word/numbering.xml><?xml version="1.0" encoding="utf-8"?>
+<w:numbering xmlns:wpc="http://schemas.microsoft.com/office/word/2010/wordprocessingCanvas" xmlns:cx="http://schemas.microsoft.com/office/drawing/2014/chartex" xmlns:cx1="http://schemas.microsoft.com/office/drawing/2015/9/8/chartex" xmlns:cx2="http://schemas.microsoft.com/office/drawing/2015/10/21/chartex" xmlns:cx3="http://schemas.microsoft.com/office/drawing/2016/5/9/chartex" xmlns:cx4="http://schemas.microsoft.com/office/drawing/2016/5/10/chartex" xmlns:cx5="http://schemas.microsoft.com/office/drawing/2016/5/11/chartex" xmlns:cx6="http://schemas.microsoft.com/office/drawing/2016/5/12/chartex" xmlns:cx7="http://schemas.microsoft.com/office/drawing/2016/5/13/chartex" xmlns:cx8="http://schemas.microsoft.com/office/drawing/2016/5/14/chartex" xmlns:mc="http://schemas.openxmlformats.org/markup-compatibility/2006" xmlns:aink="http://schemas.microsoft.com/office/drawing/2016/ink" xmlns:am3d="http://schemas.microsoft.com/office/drawing/2017/model3d" xmlns:o="urn:schemas-microsoft-com:office:office" xmlns:oel="http://schemas.microsoft.com/office/2019/extlst" xmlns:r="http://schemas.openxmlformats.org/officeDocument/2006/relationships" xmlns:m="http://schemas.openxmlformats.org/officeDocument/2006/math" xmlns:v="urn:schemas-microsoft-com:vml" xmlns:wp14="http://schemas.microsoft.com/office/word/2010/wordprocessingDrawing" xmlns:wp="http://schemas.openxmlformats.org/drawingml/2006/wordprocessingDrawing" xmlns:w10="urn:schemas-microsoft-com:office:word" xmlns:w="http://schemas.openxmlformats.org/wordprocessingml/2006/main" xmlns:w14="http://schemas.microsoft.com/office/word/2010/wordml" xmlns:w15="http://schemas.microsoft.com/office/word/2012/wordml" xmlns:w16cex="http://schemas.microsoft.com/office/word/2018/wordml/cex" xmlns:w16cid="http://schemas.microsoft.com/office/word/2016/wordml/cid" xmlns:w16="http://schemas.microsoft.com/office/word/2018/wordml" xmlns:w16sdtdh="http://schemas.microsoft.com/office/word/2020/wordml/sdtdatahash" xmlns:w16se="http://schemas.microsoft.com/office/word/2015/wordml/symex" xmlns:wpg="http://schemas.microsoft.com/office/word/2010/wordprocessingGroup" xmlns:wpi="http://schemas.microsoft.com/office/word/2010/wordprocessingInk" xmlns:wne="http://schemas.microsoft.com/office/word/2006/wordml" xmlns:wps="http://schemas.microsoft.com/office/word/2010/wordprocessingShape" mc:Ignorable="w14 w15 w16se w16cid w16 w16cex w16sdtdh wp14">
+  <w:abstractNum w:abstractNumId="0" w15:restartNumberingAfterBreak="0">
+    <w:nsid w:val="00000001"/>
+    <w:multiLevelType w:val="hybridMultilevel"/>
+    <w:tmpl w:val="FFFFFFFF"/>
+    <w:lvl w:ilvl="0" w:tplc="00000001">
+      <w:start w:val="1"/>
+      <w:numFmt w:val="decimal"/>
+      <w:lvlText w:val="%1"/>
+      <w:lvlJc w:val="left"/>
+      <w:pPr>
+        <w:ind w:left="720" w:hanging="360"/>
+      </w:pPr>
+    </w:lvl>
+    <w:lvl w:ilvl="1" w:tplc="FFFFFFFF">
+      <w:numFmt w:val="decimal"/>
+      <w:lvlText w:val=""/>
+      <w:lvlJc w:val="left"/>
+    </w:lvl>
+    <w:lvl w:ilvl="2" w:tplc="FFFFFFFF">
+      <w:numFmt w:val="decimal"/>
+      <w:lvlText w:val=""/>
+      <w:lvlJc w:val="left"/>
+    </w:lvl>
+    <w:lvl w:ilvl="3" w:tplc="FFFFFFFF">
+      <w:numFmt w:val="decimal"/>
+      <w:lvlText w:val=""/>
+      <w:lvlJc w:val="left"/>
+    </w:lvl>
+    <w:lvl w:ilvl="4" w:tplc="FFFFFFFF">
+      <w:numFmt w:val="decimal"/>
+      <w:lvlText w:val=""/>
+      <w:lvlJc w:val="left"/>
+    </w:lvl>
+    <w:lvl w:ilvl="5" w:tplc="FFFFFFFF">
+      <w:numFmt w:val="decimal"/>
+      <w:lvlText w:val=""/>
+      <w:lvlJc w:val="left"/>
+    </w:lvl>
+    <w:lvl w:ilvl="6" w:tplc="FFFFFFFF">
+      <w:numFmt w:val="decimal"/>
+      <w:lvlText w:val=""/>
+      <w:lvlJc w:val="left"/>
+    </w:lvl>
+    <w:lvl w:ilvl="7" w:tplc="FFFFFFFF">
+      <w:numFmt w:val="decimal"/>
+      <w:lvlText w:val=""/>
+      <w:lvlJc w:val="left"/>
+    </w:lvl>
+    <w:lvl w:ilvl="8" w:tplc="FFFFFFFF">
+      <w:numFmt w:val="decimal"/>
+      <w:lvlText w:val=""/>
+      <w:lvlJc w:val="left"/>
+    </w:lvl>
+  </w:abstractNum>
+  <w:num w:numId="1" w16cid:durableId="863519688">
+    <w:abstractNumId w:val="0"/>
+  </w:num>
+</w:numbering>
 </file>
 
 <file path=word/styles.xml><?xml version="1.0" encoding="utf-8"?>
